--- a/ADF_INTERVIEW_QUESTIONS.docx
+++ b/ADF_INTERVIEW_QUESTIONS.docx
@@ -9,6 +9,774 @@
           <w:bCs/>
         </w:rPr>
       </w:pPr>
+    </w:p>
+    <w:p>
+      <w:pPr>
+        <w:rPr>
+          <w:b/>
+          <w:bCs/>
+        </w:rPr>
+      </w:pPr>
+      <w:r>
+        <w:rPr>
+          <w:b/>
+          <w:bCs/>
+        </w:rPr>
+        <w:t>Here’s a structured way to start an Azure Data Factory (ADF) interview:</w:t>
+      </w:r>
+    </w:p>
+    <w:p>
+      <w:pPr>
+        <w:rPr>
+          <w:b/>
+          <w:bCs/>
+        </w:rPr>
+      </w:pPr>
+      <w:r>
+        <w:rPr>
+          <w:b/>
+          <w:bCs/>
+        </w:rPr>
+        <w:t>1. Warm-Up and Introduction</w:t>
+      </w:r>
+    </w:p>
+    <w:p>
+      <w:pPr>
+        <w:numPr>
+          <w:ilvl w:val="0"/>
+          <w:numId w:val="57"/>
+        </w:numPr>
+        <w:rPr>
+          <w:b/>
+          <w:bCs/>
+        </w:rPr>
+      </w:pPr>
+      <w:r>
+        <w:rPr>
+          <w:b/>
+          <w:bCs/>
+        </w:rPr>
+        <w:t>Start by introducing yourself and the panel (if any).</w:t>
+      </w:r>
+    </w:p>
+    <w:p>
+      <w:pPr>
+        <w:numPr>
+          <w:ilvl w:val="0"/>
+          <w:numId w:val="57"/>
+        </w:numPr>
+        <w:rPr>
+          <w:b/>
+          <w:bCs/>
+        </w:rPr>
+      </w:pPr>
+      <w:r>
+        <w:rPr>
+          <w:b/>
+          <w:bCs/>
+        </w:rPr>
+        <w:t xml:space="preserve">Give a brief overview of the interview process: </w:t>
+      </w:r>
+    </w:p>
+    <w:p>
+      <w:pPr>
+        <w:numPr>
+          <w:ilvl w:val="1"/>
+          <w:numId w:val="57"/>
+        </w:numPr>
+        <w:rPr>
+          <w:b/>
+          <w:bCs/>
+        </w:rPr>
+      </w:pPr>
+      <w:r>
+        <w:rPr>
+          <w:b/>
+          <w:bCs/>
+        </w:rPr>
+        <w:t>Technical questions</w:t>
+      </w:r>
+    </w:p>
+    <w:p>
+      <w:pPr>
+        <w:numPr>
+          <w:ilvl w:val="1"/>
+          <w:numId w:val="57"/>
+        </w:numPr>
+        <w:rPr>
+          <w:b/>
+          <w:bCs/>
+        </w:rPr>
+      </w:pPr>
+      <w:r>
+        <w:rPr>
+          <w:b/>
+          <w:bCs/>
+        </w:rPr>
+        <w:t>Scenario-based questions</w:t>
+      </w:r>
+    </w:p>
+    <w:p>
+      <w:pPr>
+        <w:numPr>
+          <w:ilvl w:val="1"/>
+          <w:numId w:val="57"/>
+        </w:numPr>
+        <w:rPr>
+          <w:b/>
+          <w:bCs/>
+        </w:rPr>
+      </w:pPr>
+      <w:r>
+        <w:rPr>
+          <w:b/>
+          <w:bCs/>
+        </w:rPr>
+        <w:t>Problem-solving or hands-on (if applicable)</w:t>
+      </w:r>
+    </w:p>
+    <w:p>
+      <w:pPr>
+        <w:rPr>
+          <w:b/>
+          <w:bCs/>
+        </w:rPr>
+      </w:pPr>
+      <w:r>
+        <w:rPr>
+          <w:b/>
+          <w:bCs/>
+        </w:rPr>
+        <w:t>Example:</w:t>
+      </w:r>
+      <w:r>
+        <w:rPr>
+          <w:b/>
+          <w:bCs/>
+        </w:rPr>
+        <w:br/>
+      </w:r>
+      <w:r>
+        <w:rPr>
+          <w:b/>
+          <w:bCs/>
+          <w:i/>
+          <w:iCs/>
+        </w:rPr>
+        <w:t>"Hi [Candidate Name], thank you for joining the interview today. I’m [Your Name], and I’ll be conducting this interview. The interview will be divided into a few sections — technical questions, some scenario-based questions, and if time permits, a problem-solving task. Please feel free to clarify any questions if needed. Shall we get started?"</w:t>
+      </w:r>
+    </w:p>
+    <w:p>
+      <w:pPr>
+        <w:rPr>
+          <w:b/>
+          <w:bCs/>
+        </w:rPr>
+      </w:pPr>
+      <w:r>
+        <w:rPr>
+          <w:b/>
+          <w:bCs/>
+        </w:rPr>
+        <w:pict w14:anchorId="77F26CA5">
+          <v:rect id="_x0000_i1091" style="width:0;height:1.5pt" o:hralign="center" o:hrstd="t" o:hr="t" fillcolor="#a0a0a0" stroked="f"/>
+        </w:pict>
+      </w:r>
+    </w:p>
+    <w:p>
+      <w:pPr>
+        <w:rPr>
+          <w:b/>
+          <w:bCs/>
+        </w:rPr>
+      </w:pPr>
+      <w:r>
+        <w:rPr>
+          <w:b/>
+          <w:bCs/>
+        </w:rPr>
+        <w:t>2. Candidate Introduction</w:t>
+      </w:r>
+    </w:p>
+    <w:p>
+      <w:pPr>
+        <w:numPr>
+          <w:ilvl w:val="0"/>
+          <w:numId w:val="58"/>
+        </w:numPr>
+        <w:rPr>
+          <w:b/>
+          <w:bCs/>
+        </w:rPr>
+      </w:pPr>
+      <w:r>
+        <w:rPr>
+          <w:b/>
+          <w:bCs/>
+        </w:rPr>
+        <w:t xml:space="preserve">Ask the candidate to introduce themselves: </w:t>
+      </w:r>
+    </w:p>
+    <w:p>
+      <w:pPr>
+        <w:numPr>
+          <w:ilvl w:val="1"/>
+          <w:numId w:val="58"/>
+        </w:numPr>
+        <w:rPr>
+          <w:b/>
+          <w:bCs/>
+        </w:rPr>
+      </w:pPr>
+      <w:r>
+        <w:rPr>
+          <w:b/>
+          <w:bCs/>
+        </w:rPr>
+        <w:t>Background and experience</w:t>
+      </w:r>
+    </w:p>
+    <w:p>
+      <w:pPr>
+        <w:numPr>
+          <w:ilvl w:val="1"/>
+          <w:numId w:val="58"/>
+        </w:numPr>
+        <w:rPr>
+          <w:b/>
+          <w:bCs/>
+        </w:rPr>
+      </w:pPr>
+      <w:r>
+        <w:rPr>
+          <w:b/>
+          <w:bCs/>
+        </w:rPr>
+        <w:t>How they’ve used Azure Data Factory in past projects</w:t>
+      </w:r>
+    </w:p>
+    <w:p>
+      <w:pPr>
+        <w:numPr>
+          <w:ilvl w:val="1"/>
+          <w:numId w:val="58"/>
+        </w:numPr>
+        <w:rPr>
+          <w:b/>
+          <w:bCs/>
+        </w:rPr>
+      </w:pPr>
+      <w:r>
+        <w:rPr>
+          <w:b/>
+          <w:bCs/>
+        </w:rPr>
+        <w:t>Relevant skills</w:t>
+      </w:r>
+    </w:p>
+    <w:p>
+      <w:pPr>
+        <w:rPr>
+          <w:b/>
+          <w:bCs/>
+        </w:rPr>
+      </w:pPr>
+      <w:r>
+        <w:rPr>
+          <w:b/>
+          <w:bCs/>
+        </w:rPr>
+        <w:t>Example:</w:t>
+      </w:r>
+      <w:r>
+        <w:rPr>
+          <w:b/>
+          <w:bCs/>
+        </w:rPr>
+        <w:br/>
+      </w:r>
+      <w:r>
+        <w:rPr>
+          <w:b/>
+          <w:bCs/>
+          <w:i/>
+          <w:iCs/>
+        </w:rPr>
+        <w:t>"Could you start by giving us a brief introduction about yourself, your experience with Azure Data Factory, and any notable projects you've worked on?"</w:t>
+      </w:r>
+    </w:p>
+    <w:p>
+      <w:pPr>
+        <w:rPr>
+          <w:b/>
+          <w:bCs/>
+        </w:rPr>
+      </w:pPr>
+      <w:r>
+        <w:rPr>
+          <w:b/>
+          <w:bCs/>
+        </w:rPr>
+        <w:pict w14:anchorId="2A3F0129">
+          <v:rect id="_x0000_i1092" style="width:0;height:1.5pt" o:hralign="center" o:hrstd="t" o:hr="t" fillcolor="#a0a0a0" stroked="f"/>
+        </w:pict>
+      </w:r>
+    </w:p>
+    <w:p>
+      <w:pPr>
+        <w:rPr>
+          <w:b/>
+          <w:bCs/>
+        </w:rPr>
+      </w:pPr>
+      <w:r>
+        <w:rPr>
+          <w:b/>
+          <w:bCs/>
+        </w:rPr>
+        <w:t>3. Start with Basic/Conceptual Questions</w:t>
+      </w:r>
+    </w:p>
+    <w:p>
+      <w:pPr>
+        <w:numPr>
+          <w:ilvl w:val="0"/>
+          <w:numId w:val="59"/>
+        </w:numPr>
+        <w:rPr>
+          <w:b/>
+          <w:bCs/>
+        </w:rPr>
+      </w:pPr>
+      <w:r>
+        <w:rPr>
+          <w:b/>
+          <w:bCs/>
+        </w:rPr>
+        <w:t xml:space="preserve">Begin with foundational questions to gauge their understanding: </w:t>
+      </w:r>
+    </w:p>
+    <w:p>
+      <w:pPr>
+        <w:numPr>
+          <w:ilvl w:val="1"/>
+          <w:numId w:val="59"/>
+        </w:numPr>
+        <w:rPr>
+          <w:b/>
+          <w:bCs/>
+        </w:rPr>
+      </w:pPr>
+      <w:r>
+        <w:rPr>
+          <w:b/>
+          <w:bCs/>
+        </w:rPr>
+        <w:t>What is Azure Data Factory, and why is it used?</w:t>
+      </w:r>
+    </w:p>
+    <w:p>
+      <w:pPr>
+        <w:numPr>
+          <w:ilvl w:val="1"/>
+          <w:numId w:val="59"/>
+        </w:numPr>
+        <w:rPr>
+          <w:b/>
+          <w:bCs/>
+        </w:rPr>
+      </w:pPr>
+      <w:r>
+        <w:rPr>
+          <w:b/>
+          <w:bCs/>
+        </w:rPr>
+        <w:t>Can you explain the key components of ADF?</w:t>
+      </w:r>
+    </w:p>
+    <w:p>
+      <w:pPr>
+        <w:numPr>
+          <w:ilvl w:val="1"/>
+          <w:numId w:val="59"/>
+        </w:numPr>
+        <w:rPr>
+          <w:b/>
+          <w:bCs/>
+        </w:rPr>
+      </w:pPr>
+      <w:r>
+        <w:rPr>
+          <w:b/>
+          <w:bCs/>
+        </w:rPr>
+        <w:t>What are Linked Services and Datasets?</w:t>
+      </w:r>
+    </w:p>
+    <w:p>
+      <w:pPr>
+        <w:numPr>
+          <w:ilvl w:val="1"/>
+          <w:numId w:val="59"/>
+        </w:numPr>
+        <w:rPr>
+          <w:b/>
+          <w:bCs/>
+        </w:rPr>
+      </w:pPr>
+      <w:r>
+        <w:rPr>
+          <w:b/>
+          <w:bCs/>
+        </w:rPr>
+        <w:t>What types of triggers are available in ADF?</w:t>
+      </w:r>
+    </w:p>
+    <w:p>
+      <w:pPr>
+        <w:rPr>
+          <w:b/>
+          <w:bCs/>
+        </w:rPr>
+      </w:pPr>
+      <w:r>
+        <w:rPr>
+          <w:b/>
+          <w:bCs/>
+        </w:rPr>
+        <w:pict w14:anchorId="4E1C4840">
+          <v:rect id="_x0000_i1093" style="width:0;height:1.5pt" o:hralign="center" o:hrstd="t" o:hr="t" fillcolor="#a0a0a0" stroked="f"/>
+        </w:pict>
+      </w:r>
+    </w:p>
+    <w:p>
+      <w:pPr>
+        <w:rPr>
+          <w:b/>
+          <w:bCs/>
+        </w:rPr>
+      </w:pPr>
+      <w:r>
+        <w:rPr>
+          <w:b/>
+          <w:bCs/>
+        </w:rPr>
+        <w:t>4. Move to Technical and Scenario-Based Questions</w:t>
+      </w:r>
+    </w:p>
+    <w:p>
+      <w:pPr>
+        <w:numPr>
+          <w:ilvl w:val="0"/>
+          <w:numId w:val="60"/>
+        </w:numPr>
+        <w:rPr>
+          <w:b/>
+          <w:bCs/>
+        </w:rPr>
+      </w:pPr>
+      <w:r>
+        <w:rPr>
+          <w:b/>
+          <w:bCs/>
+        </w:rPr>
+        <w:t>How would you design a pipeline for incremental data load?</w:t>
+      </w:r>
+    </w:p>
+    <w:p>
+      <w:pPr>
+        <w:numPr>
+          <w:ilvl w:val="0"/>
+          <w:numId w:val="60"/>
+        </w:numPr>
+        <w:rPr>
+          <w:b/>
+          <w:bCs/>
+        </w:rPr>
+      </w:pPr>
+      <w:r>
+        <w:rPr>
+          <w:b/>
+          <w:bCs/>
+        </w:rPr>
+        <w:t>How do you handle failures in an ADF pipeline?</w:t>
+      </w:r>
+    </w:p>
+    <w:p>
+      <w:pPr>
+        <w:numPr>
+          <w:ilvl w:val="0"/>
+          <w:numId w:val="60"/>
+        </w:numPr>
+        <w:rPr>
+          <w:b/>
+          <w:bCs/>
+        </w:rPr>
+      </w:pPr>
+      <w:r>
+        <w:rPr>
+          <w:b/>
+          <w:bCs/>
+        </w:rPr>
+        <w:t>What are the best practices for performance optimization in ADF?</w:t>
+      </w:r>
+    </w:p>
+    <w:p>
+      <w:pPr>
+        <w:numPr>
+          <w:ilvl w:val="0"/>
+          <w:numId w:val="60"/>
+        </w:numPr>
+        <w:rPr>
+          <w:b/>
+          <w:bCs/>
+        </w:rPr>
+      </w:pPr>
+      <w:r>
+        <w:rPr>
+          <w:b/>
+          <w:bCs/>
+        </w:rPr>
+        <w:t>How do you secure sensitive data in ADF?</w:t>
+      </w:r>
+    </w:p>
+    <w:p>
+      <w:pPr>
+        <w:rPr>
+          <w:b/>
+          <w:bCs/>
+        </w:rPr>
+      </w:pPr>
+      <w:r>
+        <w:rPr>
+          <w:b/>
+          <w:bCs/>
+        </w:rPr>
+        <w:pict w14:anchorId="2E0CAE98">
+          <v:rect id="_x0000_i1094" style="width:0;height:1.5pt" o:hralign="center" o:hrstd="t" o:hr="t" fillcolor="#a0a0a0" stroked="f"/>
+        </w:pict>
+      </w:r>
+    </w:p>
+    <w:p>
+      <w:pPr>
+        <w:rPr>
+          <w:b/>
+          <w:bCs/>
+        </w:rPr>
+      </w:pPr>
+      <w:r>
+        <w:rPr>
+          <w:b/>
+          <w:bCs/>
+        </w:rPr>
+        <w:t>5. Problem-Solving/Hands-On Task (Optional)</w:t>
+      </w:r>
+    </w:p>
+    <w:p>
+      <w:pPr>
+        <w:numPr>
+          <w:ilvl w:val="0"/>
+          <w:numId w:val="61"/>
+        </w:numPr>
+        <w:rPr>
+          <w:b/>
+          <w:bCs/>
+        </w:rPr>
+      </w:pPr>
+      <w:r>
+        <w:rPr>
+          <w:b/>
+          <w:bCs/>
+        </w:rPr>
+        <w:t>Provide a real-world scenario and ask them to design a solution using ADF.</w:t>
+      </w:r>
+    </w:p>
+    <w:p>
+      <w:pPr>
+        <w:numPr>
+          <w:ilvl w:val="0"/>
+          <w:numId w:val="61"/>
+        </w:numPr>
+        <w:rPr>
+          <w:b/>
+          <w:bCs/>
+        </w:rPr>
+      </w:pPr>
+      <w:r>
+        <w:rPr>
+          <w:b/>
+          <w:bCs/>
+        </w:rPr>
+        <w:t xml:space="preserve">Example: </w:t>
+      </w:r>
+      <w:r>
+        <w:rPr>
+          <w:b/>
+          <w:bCs/>
+          <w:i/>
+          <w:iCs/>
+        </w:rPr>
+        <w:t>"You need to extract data from an on-premises SQL server and load it into Azure Synapse. How would you design the ADF pipeline?"</w:t>
+      </w:r>
+    </w:p>
+    <w:p>
+      <w:pPr>
+        <w:rPr>
+          <w:b/>
+          <w:bCs/>
+        </w:rPr>
+      </w:pPr>
+      <w:r>
+        <w:rPr>
+          <w:b/>
+          <w:bCs/>
+        </w:rPr>
+        <w:pict w14:anchorId="3792D3E9">
+          <v:rect id="_x0000_i1095" style="width:0;height:1.5pt" o:hralign="center" o:hrstd="t" o:hr="t" fillcolor="#a0a0a0" stroked="f"/>
+        </w:pict>
+      </w:r>
+    </w:p>
+    <w:p>
+      <w:pPr>
+        <w:rPr>
+          <w:b/>
+          <w:bCs/>
+        </w:rPr>
+      </w:pPr>
+      <w:r>
+        <w:rPr>
+          <w:b/>
+          <w:bCs/>
+        </w:rPr>
+        <w:t>6. Closing</w:t>
+      </w:r>
+    </w:p>
+    <w:p>
+      <w:pPr>
+        <w:numPr>
+          <w:ilvl w:val="0"/>
+          <w:numId w:val="62"/>
+        </w:numPr>
+        <w:rPr>
+          <w:b/>
+          <w:bCs/>
+        </w:rPr>
+      </w:pPr>
+      <w:r>
+        <w:rPr>
+          <w:b/>
+          <w:bCs/>
+        </w:rPr>
+        <w:t>Ask if they have any questions.</w:t>
+      </w:r>
+    </w:p>
+    <w:p>
+      <w:pPr>
+        <w:numPr>
+          <w:ilvl w:val="0"/>
+          <w:numId w:val="62"/>
+        </w:numPr>
+        <w:rPr>
+          <w:b/>
+          <w:bCs/>
+        </w:rPr>
+      </w:pPr>
+      <w:r>
+        <w:rPr>
+          <w:b/>
+          <w:bCs/>
+        </w:rPr>
+        <w:t>Thank the candidate for their time and participation.</w:t>
+      </w:r>
+    </w:p>
+    <w:p>
+      <w:pPr>
+        <w:numPr>
+          <w:ilvl w:val="0"/>
+          <w:numId w:val="62"/>
+        </w:numPr>
+        <w:rPr>
+          <w:b/>
+          <w:bCs/>
+        </w:rPr>
+      </w:pPr>
+      <w:r>
+        <w:rPr>
+          <w:b/>
+          <w:bCs/>
+        </w:rPr>
+        <w:t>Let them know the next steps in the process (if applicable).</w:t>
+      </w:r>
+    </w:p>
+    <w:p>
+      <w:pPr>
+        <w:rPr>
+          <w:b/>
+          <w:bCs/>
+        </w:rPr>
+      </w:pPr>
+      <w:r>
+        <w:rPr>
+          <w:b/>
+          <w:bCs/>
+        </w:rPr>
+        <w:t>Example:</w:t>
+      </w:r>
+      <w:r>
+        <w:rPr>
+          <w:b/>
+          <w:bCs/>
+        </w:rPr>
+        <w:br/>
+      </w:r>
+      <w:r>
+        <w:rPr>
+          <w:b/>
+          <w:bCs/>
+          <w:i/>
+          <w:iCs/>
+        </w:rPr>
+        <w:t>"Thank you for your time today. We’ll review your responses and get back to you shortly regarding the next steps. Have a great day!"</w:t>
+      </w:r>
+    </w:p>
+    <w:p>
+      <w:pPr>
+        <w:rPr>
+          <w:b/>
+          <w:bCs/>
+        </w:rPr>
+      </w:pPr>
+      <w:r>
+        <w:rPr>
+          <w:b/>
+          <w:bCs/>
+        </w:rPr>
+        <w:t>This structure ensures the interview stays organized and covers both technical depth and problem-solving ability.</w:t>
+      </w:r>
+    </w:p>
+    <w:p>
+      <w:pPr>
+        <w:rPr>
+          <w:b/>
+          <w:bCs/>
+        </w:rPr>
+      </w:pPr>
+    </w:p>
+    <w:p>
+      <w:pPr>
+        <w:rPr>
+          <w:b/>
+          <w:bCs/>
+        </w:rPr>
+      </w:pPr>
+    </w:p>
+    <w:p>
+      <w:pPr>
+        <w:rPr>
+          <w:b/>
+          <w:bCs/>
+        </w:rPr>
+      </w:pPr>
       <w:r>
         <w:rPr>
           <w:b/>
@@ -46,7 +814,7 @@
     <w:p>
       <w:r>
         <w:pict w14:anchorId="421CAAC3">
-          <v:rect id="_x0000_i1169" style="width:0;height:1.5pt" o:hralign="center" o:hrstd="t" o:hr="t" fillcolor="#a0a0a0" stroked="f"/>
+          <v:rect id="_x0000_i1025" style="width:0;height:1.5pt" o:hralign="center" o:hrstd="t" o:hr="t" fillcolor="#a0a0a0" stroked="f"/>
         </w:pict>
       </w:r>
     </w:p>
@@ -158,7 +926,7 @@
     <w:p>
       <w:r>
         <w:pict w14:anchorId="60CFDF64">
-          <v:rect id="_x0000_i1170" style="width:0;height:1.5pt" o:hralign="center" o:hrstd="t" o:hr="t" fillcolor="#a0a0a0" stroked="f"/>
+          <v:rect id="_x0000_i1026" style="width:0;height:1.5pt" o:hralign="center" o:hrstd="t" o:hr="t" fillcolor="#a0a0a0" stroked="f"/>
         </w:pict>
       </w:r>
     </w:p>
@@ -185,19 +953,13 @@
         </w:numPr>
       </w:pPr>
       <w:r>
-        <w:t xml:space="preserve">A Linked Service defines the connection to data sources and </w:t>
-      </w:r>
-      <w:r>
-        <w:t>computer</w:t>
-      </w:r>
-      <w:r>
-        <w:t xml:space="preserve"> environments (e.g., Blob Storage, SQL Database, Redshift).</w:t>
+        <w:t>A Linked Service defines the connection to data sources and computer environments (e.g., Blob Storage, SQL Database, Redshift).</w:t>
       </w:r>
     </w:p>
     <w:p>
       <w:r>
         <w:pict w14:anchorId="21B9F664">
-          <v:rect id="_x0000_i1171" style="width:0;height:1.5pt" o:hralign="center" o:hrstd="t" o:hr="t" fillcolor="#a0a0a0" stroked="f"/>
+          <v:rect id="_x0000_i1027" style="width:0;height:1.5pt" o:hralign="center" o:hrstd="t" o:hr="t" fillcolor="#a0a0a0" stroked="f"/>
         </w:pict>
       </w:r>
     </w:p>
@@ -273,7 +1035,7 @@
     <w:p>
       <w:r>
         <w:pict w14:anchorId="762E25DA">
-          <v:rect id="_x0000_i1172" style="width:0;height:1.5pt" o:hralign="center" o:hrstd="t" o:hr="t" fillcolor="#a0a0a0" stroked="f"/>
+          <v:rect id="_x0000_i1028" style="width:0;height:1.5pt" o:hralign="center" o:hrstd="t" o:hr="t" fillcolor="#a0a0a0" stroked="f"/>
         </w:pict>
       </w:r>
     </w:p>
@@ -336,9 +1098,8 @@
     </w:p>
     <w:p>
       <w:r>
-        <w:lastRenderedPageBreak/>
         <w:pict w14:anchorId="636F1FFE">
-          <v:rect id="_x0000_i1173" style="width:0;height:1.5pt" o:hralign="center" o:hrstd="t" o:hr="t" fillcolor="#a0a0a0" stroked="f"/>
+          <v:rect id="_x0000_i1029" style="width:0;height:1.5pt" o:hralign="center" o:hrstd="t" o:hr="t" fillcolor="#a0a0a0" stroked="f"/>
         </w:pict>
       </w:r>
     </w:p>
@@ -411,7 +1172,7 @@
     <w:p>
       <w:r>
         <w:pict w14:anchorId="392B4098">
-          <v:rect id="_x0000_i1174" style="width:0;height:1.5pt" o:hralign="center" o:hrstd="t" o:hr="t" fillcolor="#a0a0a0" stroked="f"/>
+          <v:rect id="_x0000_i1030" style="width:0;height:1.5pt" o:hralign="center" o:hrstd="t" o:hr="t" fillcolor="#a0a0a0" stroked="f"/>
         </w:pict>
       </w:r>
     </w:p>
@@ -487,7 +1248,7 @@
     <w:p>
       <w:r>
         <w:pict w14:anchorId="4B59E195">
-          <v:rect id="_x0000_i1175" style="width:0;height:1.5pt" o:hralign="center" o:hrstd="t" o:hr="t" fillcolor="#a0a0a0" stroked="f"/>
+          <v:rect id="_x0000_i1031" style="width:0;height:1.5pt" o:hralign="center" o:hrstd="t" o:hr="t" fillcolor="#a0a0a0" stroked="f"/>
         </w:pict>
       </w:r>
     </w:p>
@@ -503,23 +1264,7 @@
           <w:b/>
           <w:bCs/>
         </w:rPr>
-        <w:t xml:space="preserve">8. How can </w:t>
-      </w:r>
-      <w:proofErr w:type="gramStart"/>
-      <w:r>
-        <w:rPr>
-          <w:b/>
-          <w:bCs/>
-        </w:rPr>
-        <w:t>you</w:t>
-      </w:r>
-      <w:proofErr w:type="gramEnd"/>
-      <w:r>
-        <w:rPr>
-          <w:b/>
-          <w:bCs/>
-        </w:rPr>
-        <w:t xml:space="preserve"> secure data in Azure Data Factory?</w:t>
+        <w:t>8. How can you secure data in Azure Data Factory?</w:t>
       </w:r>
     </w:p>
     <w:p>
@@ -558,7 +1303,7 @@
     <w:p>
       <w:r>
         <w:pict w14:anchorId="522FED37">
-          <v:rect id="_x0000_i1176" style="width:0;height:1.5pt" o:hralign="center" o:hrstd="t" o:hr="t" fillcolor="#a0a0a0" stroked="f"/>
+          <v:rect id="_x0000_i1032" style="width:0;height:1.5pt" o:hralign="center" o:hrstd="t" o:hr="t" fillcolor="#a0a0a0" stroked="f"/>
         </w:pict>
       </w:r>
     </w:p>
@@ -643,7 +1388,7 @@
     <w:p>
       <w:r>
         <w:pict w14:anchorId="13AC39E4">
-          <v:rect id="_x0000_i1177" style="width:0;height:1.5pt" o:hralign="center" o:hrstd="t" o:hr="t" fillcolor="#a0a0a0" stroked="f"/>
+          <v:rect id="_x0000_i1033" style="width:0;height:1.5pt" o:hralign="center" o:hrstd="t" o:hr="t" fillcolor="#a0a0a0" stroked="f"/>
         </w:pict>
       </w:r>
     </w:p>
@@ -725,9 +1470,8 @@
     </w:p>
     <w:p>
       <w:r>
-        <w:lastRenderedPageBreak/>
         <w:pict w14:anchorId="51358A50">
-          <v:rect id="_x0000_i1178" style="width:0;height:1.5pt" o:hralign="center" o:hrstd="t" o:hr="t" fillcolor="#a0a0a0" stroked="f"/>
+          <v:rect id="_x0000_i1034" style="width:0;height:1.5pt" o:hralign="center" o:hrstd="t" o:hr="t" fillcolor="#a0a0a0" stroked="f"/>
         </w:pict>
       </w:r>
     </w:p>
@@ -818,7 +1562,7 @@
     <w:p>
       <w:r>
         <w:pict w14:anchorId="0E07F888">
-          <v:rect id="_x0000_i1179" style="width:0;height:1.5pt" o:hralign="center" o:hrstd="t" o:hr="t" fillcolor="#a0a0a0" stroked="f"/>
+          <v:rect id="_x0000_i1035" style="width:0;height:1.5pt" o:hralign="center" o:hrstd="t" o:hr="t" fillcolor="#a0a0a0" stroked="f"/>
         </w:pict>
       </w:r>
     </w:p>
@@ -872,7 +1616,7 @@
     <w:p>
       <w:r>
         <w:pict w14:anchorId="62D6283C">
-          <v:rect id="_x0000_i1180" style="width:0;height:1.5pt" o:hralign="center" o:hrstd="t" o:hr="t" fillcolor="#a0a0a0" stroked="f"/>
+          <v:rect id="_x0000_i1036" style="width:0;height:1.5pt" o:hralign="center" o:hrstd="t" o:hr="t" fillcolor="#a0a0a0" stroked="f"/>
         </w:pict>
       </w:r>
     </w:p>
@@ -957,7 +1701,7 @@
     <w:p>
       <w:r>
         <w:pict w14:anchorId="4CD273CB">
-          <v:rect id="_x0000_i1181" style="width:0;height:1.5pt" o:hralign="center" o:hrstd="t" o:hr="t" fillcolor="#a0a0a0" stroked="f"/>
+          <v:rect id="_x0000_i1037" style="width:0;height:1.5pt" o:hralign="center" o:hrstd="t" o:hr="t" fillcolor="#a0a0a0" stroked="f"/>
         </w:pict>
       </w:r>
     </w:p>
@@ -1011,7 +1755,7 @@
     <w:p>
       <w:r>
         <w:pict w14:anchorId="40B0FF19">
-          <v:rect id="_x0000_i1182" style="width:0;height:1.5pt" o:hralign="center" o:hrstd="t" o:hr="t" fillcolor="#a0a0a0" stroked="f"/>
+          <v:rect id="_x0000_i1038" style="width:0;height:1.5pt" o:hralign="center" o:hrstd="t" o:hr="t" fillcolor="#a0a0a0" stroked="f"/>
         </w:pict>
       </w:r>
     </w:p>
@@ -1066,7 +1810,7 @@
     <w:p>
       <w:r>
         <w:pict w14:anchorId="61373F71">
-          <v:rect id="_x0000_i1183" style="width:0;height:1.5pt" o:hralign="center" o:hrstd="t" o:hr="t" fillcolor="#a0a0a0" stroked="f"/>
+          <v:rect id="_x0000_i1039" style="width:0;height:1.5pt" o:hralign="center" o:hrstd="t" o:hr="t" fillcolor="#a0a0a0" stroked="f"/>
         </w:pict>
       </w:r>
     </w:p>
@@ -1093,7 +1837,6 @@
         </w:numPr>
       </w:pPr>
       <w:r>
-        <w:lastRenderedPageBreak/>
         <w:t>Azure Monitor</w:t>
       </w:r>
     </w:p>
@@ -1122,7 +1865,7 @@
     <w:p>
       <w:r>
         <w:pict w14:anchorId="1F89B855">
-          <v:rect id="_x0000_i1184" style="width:0;height:1.5pt" o:hralign="center" o:hrstd="t" o:hr="t" fillcolor="#a0a0a0" stroked="f"/>
+          <v:rect id="_x0000_i1040" style="width:0;height:1.5pt" o:hralign="center" o:hrstd="t" o:hr="t" fillcolor="#a0a0a0" stroked="f"/>
         </w:pict>
       </w:r>
     </w:p>
@@ -1276,11 +2019,9 @@
             <w:hideMark/>
           </w:tcPr>
           <w:p>
-            <w:proofErr w:type="gramStart"/>
             <w:r>
               <w:t>Low-code</w:t>
             </w:r>
-            <w:proofErr w:type="gramEnd"/>
           </w:p>
         </w:tc>
         <w:tc>
@@ -1300,7 +2041,7 @@
     <w:p>
       <w:r>
         <w:pict w14:anchorId="01714609">
-          <v:rect id="_x0000_i1185" style="width:0;height:1.5pt" o:hralign="center" o:hrstd="t" o:hr="t" fillcolor="#a0a0a0" stroked="f"/>
+          <v:rect id="_x0000_i1041" style="width:0;height:1.5pt" o:hralign="center" o:hrstd="t" o:hr="t" fillcolor="#a0a0a0" stroked="f"/>
         </w:pict>
       </w:r>
     </w:p>
@@ -1338,21 +2079,13 @@
         </w:numPr>
       </w:pPr>
       <w:r>
-        <w:t xml:space="preserve">Use expressions </w:t>
-      </w:r>
-      <w:proofErr w:type="gramStart"/>
-      <w:r>
-        <w:t>like @pipeline(</w:t>
-      </w:r>
-      <w:proofErr w:type="gramEnd"/>
-      <w:r>
-        <w:t>).parameters.paramName.</w:t>
+        <w:t>Use expressions like @pipeline().parameters.paramName.</w:t>
       </w:r>
     </w:p>
     <w:p>
       <w:r>
         <w:pict w14:anchorId="719880BD">
-          <v:rect id="_x0000_i1186" style="width:0;height:1.5pt" o:hralign="center" o:hrstd="t" o:hr="t" fillcolor="#a0a0a0" stroked="f"/>
+          <v:rect id="_x0000_i1042" style="width:0;height:1.5pt" o:hralign="center" o:hrstd="t" o:hr="t" fillcolor="#a0a0a0" stroked="f"/>
         </w:pict>
       </w:r>
     </w:p>
@@ -1426,7 +2159,7 @@
     <w:p>
       <w:r>
         <w:pict w14:anchorId="028FB8B8">
-          <v:rect id="_x0000_i1187" style="width:0;height:1.5pt" o:hralign="center" o:hrstd="t" o:hr="t" fillcolor="#a0a0a0" stroked="f"/>
+          <v:rect id="_x0000_i1043" style="width:0;height:1.5pt" o:hralign="center" o:hrstd="t" o:hr="t" fillcolor="#a0a0a0" stroked="f"/>
         </w:pict>
       </w:r>
     </w:p>
@@ -1442,23 +2175,7 @@
           <w:b/>
           <w:bCs/>
         </w:rPr>
-        <w:t xml:space="preserve">20. What is a </w:t>
-      </w:r>
-      <w:proofErr w:type="spellStart"/>
-      <w:r>
-        <w:rPr>
-          <w:b/>
-          <w:bCs/>
-        </w:rPr>
-        <w:t>ForEach</w:t>
-      </w:r>
-      <w:proofErr w:type="spellEnd"/>
-      <w:r>
-        <w:rPr>
-          <w:b/>
-          <w:bCs/>
-        </w:rPr>
-        <w:t xml:space="preserve"> activity in ADF?</w:t>
+        <w:t>20. What is a ForEach activity in ADF?</w:t>
       </w:r>
     </w:p>
     <w:p>
@@ -1475,7 +2192,7 @@
     <w:p>
       <w:r>
         <w:pict w14:anchorId="5EAE12A1">
-          <v:rect id="_x0000_i1188" style="width:0;height:1.5pt" o:hralign="center" o:hrstd="t" o:hr="t" fillcolor="#a0a0a0" stroked="f"/>
+          <v:rect id="_x0000_i1044" style="width:0;height:1.5pt" o:hralign="center" o:hrstd="t" o:hr="t" fillcolor="#a0a0a0" stroked="f"/>
         </w:pict>
       </w:r>
     </w:p>
@@ -1547,7 +2264,6 @@
         </w:numPr>
       </w:pPr>
       <w:r>
-        <w:lastRenderedPageBreak/>
         <w:t xml:space="preserve">Use </w:t>
       </w:r>
       <w:r>
@@ -1606,7 +2322,7 @@
     <w:p>
       <w:r>
         <w:pict w14:anchorId="570D95A3">
-          <v:rect id="_x0000_i1189" style="width:0;height:1.5pt" o:hralign="center" o:hrstd="t" o:hr="t" fillcolor="#a0a0a0" stroked="f"/>
+          <v:rect id="_x0000_i1045" style="width:0;height:1.5pt" o:hralign="center" o:hrstd="t" o:hr="t" fillcolor="#a0a0a0" stroked="f"/>
         </w:pict>
       </w:r>
     </w:p>
@@ -1681,7 +2397,7 @@
     <w:p>
       <w:r>
         <w:pict w14:anchorId="3F327551">
-          <v:rect id="_x0000_i1190" style="width:0;height:1.5pt" o:hralign="center" o:hrstd="t" o:hr="t" fillcolor="#a0a0a0" stroked="f"/>
+          <v:rect id="_x0000_i1046" style="width:0;height:1.5pt" o:hralign="center" o:hrstd="t" o:hr="t" fillcolor="#a0a0a0" stroked="f"/>
         </w:pict>
       </w:r>
     </w:p>
@@ -1756,7 +2472,7 @@
     <w:p>
       <w:r>
         <w:pict w14:anchorId="0DCB7BDF">
-          <v:rect id="_x0000_i1191" style="width:0;height:1.5pt" o:hralign="center" o:hrstd="t" o:hr="t" fillcolor="#a0a0a0" stroked="f"/>
+          <v:rect id="_x0000_i1047" style="width:0;height:1.5pt" o:hralign="center" o:hrstd="t" o:hr="t" fillcolor="#a0a0a0" stroked="f"/>
         </w:pict>
       </w:r>
     </w:p>
@@ -1841,7 +2557,7 @@
     <w:p>
       <w:r>
         <w:pict w14:anchorId="525BCC83">
-          <v:rect id="_x0000_i1192" style="width:0;height:1.5pt" o:hralign="center" o:hrstd="t" o:hr="t" fillcolor="#a0a0a0" stroked="f"/>
+          <v:rect id="_x0000_i1048" style="width:0;height:1.5pt" o:hralign="center" o:hrstd="t" o:hr="t" fillcolor="#a0a0a0" stroked="f"/>
         </w:pict>
       </w:r>
     </w:p>
@@ -1956,7 +2672,6 @@
           <w:b/>
           <w:bCs/>
         </w:rPr>
-        <w:lastRenderedPageBreak/>
         <w:t xml:space="preserve"> 1. Optimize Data Movement</w:t>
       </w:r>
     </w:p>
@@ -2014,15 +2729,7 @@
         </w:numPr>
       </w:pPr>
       <w:r>
-        <w:t xml:space="preserve">Staging allows parallel </w:t>
-      </w:r>
-      <w:proofErr w:type="gramStart"/>
-      <w:r>
-        <w:t>reads</w:t>
-      </w:r>
-      <w:proofErr w:type="gramEnd"/>
-      <w:r>
-        <w:t xml:space="preserve"> and writes, boosting performance.</w:t>
+        <w:t>Staging allows parallel reads and writes, boosting performance.</w:t>
       </w:r>
     </w:p>
     <w:p>
@@ -2143,7 +2850,7 @@
     <w:p>
       <w:r>
         <w:pict w14:anchorId="4E2D9FB1">
-          <v:rect id="_x0000_i1247" style="width:0;height:1.5pt" o:hralign="center" o:hrstd="t" o:hr="t" fillcolor="#a0a0a0" stroked="f"/>
+          <v:rect id="_x0000_i1049" style="width:0;height:1.5pt" o:hralign="center" o:hrstd="t" o:hr="t" fillcolor="#a0a0a0" stroked="f"/>
         </w:pict>
       </w:r>
     </w:p>
@@ -2187,21 +2894,12 @@
       <w:r>
         <w:t xml:space="preserve">Increase </w:t>
       </w:r>
-      <w:proofErr w:type="gramStart"/>
-      <w:r>
-        <w:rPr>
-          <w:b/>
-          <w:bCs/>
-        </w:rPr>
-        <w:t>compute</w:t>
-      </w:r>
-      <w:proofErr w:type="gramEnd"/>
-      <w:r>
-        <w:rPr>
-          <w:b/>
-          <w:bCs/>
-        </w:rPr>
-        <w:t xml:space="preserve"> type</w:t>
+      <w:r>
+        <w:rPr>
+          <w:b/>
+          <w:bCs/>
+        </w:rPr>
+        <w:t>compute type</w:t>
       </w:r>
       <w:r>
         <w:t xml:space="preserve"> (general-purpose vs. memory-optimized).</w:t>
@@ -2350,9 +3048,8 @@
     </w:p>
     <w:p>
       <w:r>
-        <w:lastRenderedPageBreak/>
         <w:pict w14:anchorId="47541A4C">
-          <v:rect id="_x0000_i1248" style="width:0;height:1.5pt" o:hralign="center" o:hrstd="t" o:hr="t" fillcolor="#a0a0a0" stroked="f"/>
+          <v:rect id="_x0000_i1050" style="width:0;height:1.5pt" o:hralign="center" o:hrstd="t" o:hr="t" fillcolor="#a0a0a0" stroked="f"/>
         </w:pict>
       </w:r>
     </w:p>
@@ -2404,15 +3101,7 @@
         <w:t>concurrency limit</w:t>
       </w:r>
       <w:r>
-        <w:t xml:space="preserve"> to allow multiple </w:t>
-      </w:r>
-      <w:proofErr w:type="gramStart"/>
-      <w:r>
-        <w:t>pipeline</w:t>
-      </w:r>
-      <w:proofErr w:type="gramEnd"/>
-      <w:r>
-        <w:t xml:space="preserve"> runs in parallel.</w:t>
+        <w:t xml:space="preserve"> to allow multiple pipeline runs in parallel.</w:t>
       </w:r>
     </w:p>
     <w:p>
@@ -2438,15 +3127,7 @@
         </w:numPr>
       </w:pPr>
       <w:r>
-        <w:t xml:space="preserve">When moving data from sources like SQL or Blob, </w:t>
-      </w:r>
-      <w:proofErr w:type="gramStart"/>
-      <w:r>
-        <w:t>enable</w:t>
-      </w:r>
-      <w:proofErr w:type="gramEnd"/>
-      <w:r>
-        <w:t xml:space="preserve"> partitioning to distribute the load.</w:t>
+        <w:t>When moving data from sources like SQL or Blob, enable partitioning to distribute the load.</w:t>
       </w:r>
     </w:p>
     <w:p>
@@ -2500,7 +3181,7 @@
     <w:p>
       <w:r>
         <w:pict w14:anchorId="0081BD04">
-          <v:rect id="_x0000_i1249" style="width:0;height:1.5pt" o:hralign="center" o:hrstd="t" o:hr="t" fillcolor="#a0a0a0" stroked="f"/>
+          <v:rect id="_x0000_i1051" style="width:0;height:1.5pt" o:hralign="center" o:hrstd="t" o:hr="t" fillcolor="#a0a0a0" stroked="f"/>
         </w:pict>
       </w:r>
     </w:p>
@@ -2585,7 +3266,7 @@
     <w:p>
       <w:r>
         <w:pict w14:anchorId="0C3CE90B">
-          <v:rect id="_x0000_i1250" style="width:0;height:1.5pt" o:hralign="center" o:hrstd="t" o:hr="t" fillcolor="#a0a0a0" stroked="f"/>
+          <v:rect id="_x0000_i1052" style="width:0;height:1.5pt" o:hralign="center" o:hrstd="t" o:hr="t" fillcolor="#a0a0a0" stroked="f"/>
         </w:pict>
       </w:r>
     </w:p>
@@ -2705,22 +3386,13 @@
         </w:numPr>
       </w:pPr>
       <w:r>
-        <w:t xml:space="preserve">Use Azure Monitor to identify </w:t>
-      </w:r>
-      <w:proofErr w:type="gramStart"/>
-      <w:r>
-        <w:t>long-running</w:t>
-      </w:r>
-      <w:proofErr w:type="gramEnd"/>
-      <w:r>
-        <w:t xml:space="preserve"> or failing activities.</w:t>
-      </w:r>
-    </w:p>
-    <w:p>
-      <w:r>
-        <w:lastRenderedPageBreak/>
+        <w:t>Use Azure Monitor to identify long-running or failing activities.</w:t>
+      </w:r>
+    </w:p>
+    <w:p>
+      <w:r>
         <w:pict w14:anchorId="17C51361">
-          <v:rect id="_x0000_i1251" style="width:0;height:1.5pt" o:hralign="center" o:hrstd="t" o:hr="t" fillcolor="#a0a0a0" stroked="f"/>
+          <v:rect id="_x0000_i1053" style="width:0;height:1.5pt" o:hralign="center" o:hrstd="t" o:hr="t" fillcolor="#a0a0a0" stroked="f"/>
         </w:pict>
       </w:r>
     </w:p>
@@ -2821,15 +3493,7 @@
     </w:p>
     <w:p>
       <w:r>
-        <w:t xml:space="preserve">Activities </w:t>
-      </w:r>
-      <w:proofErr w:type="gramStart"/>
-      <w:r>
-        <w:t>used</w:t>
-      </w:r>
-      <w:proofErr w:type="gramEnd"/>
-      <w:r>
-        <w:t xml:space="preserve"> to move data between different sources and destinations.</w:t>
+        <w:t>Activities used to move data between different sources and destinations.</w:t>
       </w:r>
     </w:p>
     <w:p>
@@ -2884,13 +3548,8 @@
           <w:numId w:val="30"/>
         </w:numPr>
       </w:pPr>
-      <w:proofErr w:type="gramStart"/>
-      <w:r>
-        <w:t>Can</w:t>
-      </w:r>
-      <w:proofErr w:type="gramEnd"/>
-      <w:r>
-        <w:t xml:space="preserve"> handle large volumes of data.</w:t>
+      <w:r>
+        <w:t>Can handle large volumes of data.</w:t>
       </w:r>
     </w:p>
     <w:p>
@@ -2941,7 +3600,7 @@
     <w:p>
       <w:r>
         <w:pict w14:anchorId="38109154">
-          <v:rect id="_x0000_i1299" style="width:0;height:1.5pt" o:hralign="center" o:hrstd="t" o:hr="t" fillcolor="#a0a0a0" stroked="f"/>
+          <v:rect id="_x0000_i1054" style="width:0;height:1.5pt" o:hralign="center" o:hrstd="t" o:hr="t" fillcolor="#a0a0a0" stroked="f"/>
         </w:pict>
       </w:r>
     </w:p>
@@ -2970,15 +3629,7 @@
     </w:p>
     <w:p>
       <w:r>
-        <w:t xml:space="preserve">Activities </w:t>
-      </w:r>
-      <w:proofErr w:type="gramStart"/>
-      <w:r>
-        <w:t>used</w:t>
-      </w:r>
-      <w:proofErr w:type="gramEnd"/>
-      <w:r>
-        <w:t xml:space="preserve"> to clean, format, and transform data.</w:t>
+        <w:t>Activities used to clean, format, and transform data.</w:t>
       </w:r>
     </w:p>
     <w:p>
@@ -3012,15 +3663,7 @@
         </w:numPr>
       </w:pPr>
       <w:r>
-        <w:t xml:space="preserve">Executes a stored procedure on </w:t>
-      </w:r>
-      <w:proofErr w:type="gramStart"/>
-      <w:r>
-        <w:t>a SQL</w:t>
-      </w:r>
-      <w:proofErr w:type="gramEnd"/>
-      <w:r>
-        <w:t xml:space="preserve"> database.</w:t>
+        <w:t>Executes a stored procedure on a SQL database.</w:t>
       </w:r>
     </w:p>
     <w:p>
@@ -3092,7 +3735,6 @@
           <w:b/>
           <w:bCs/>
         </w:rPr>
-        <w:lastRenderedPageBreak/>
         <w:t>✅</w:t>
       </w:r>
       <w:r>
@@ -3195,7 +3837,7 @@
     <w:p>
       <w:r>
         <w:pict w14:anchorId="6EA4260B">
-          <v:rect id="_x0000_i1300" style="width:0;height:1.5pt" o:hralign="center" o:hrstd="t" o:hr="t" fillcolor="#a0a0a0" stroked="f"/>
+          <v:rect id="_x0000_i1055" style="width:0;height:1.5pt" o:hralign="center" o:hrstd="t" o:hr="t" fillcolor="#a0a0a0" stroked="f"/>
         </w:pict>
       </w:r>
     </w:p>
@@ -3247,17 +3889,8 @@
           <w:b/>
           <w:bCs/>
         </w:rPr>
-        <w:t xml:space="preserve"> </w:t>
-      </w:r>
-      <w:proofErr w:type="spellStart"/>
-      <w:r>
-        <w:rPr>
-          <w:b/>
-          <w:bCs/>
-        </w:rPr>
-        <w:t>ForEach</w:t>
-      </w:r>
-      <w:proofErr w:type="spellEnd"/>
+        <w:t xml:space="preserve"> ForEach</w:t>
+      </w:r>
     </w:p>
     <w:p>
       <w:pPr>
@@ -3356,13 +3989,8 @@
           <w:numId w:val="38"/>
         </w:numPr>
       </w:pPr>
-      <w:proofErr w:type="gramStart"/>
-      <w:r>
-        <w:t>Similar to</w:t>
-      </w:r>
-      <w:proofErr w:type="gramEnd"/>
-      <w:r>
-        <w:t xml:space="preserve"> an "IF-ELSE" statement in programming.</w:t>
+      <w:r>
+        <w:t>Similar to an "IF-ELSE" statement in programming.</w:t>
       </w:r>
     </w:p>
     <w:p>
@@ -3402,7 +4030,7 @@
     <w:p>
       <w:r>
         <w:pict w14:anchorId="2A546EBB">
-          <v:rect id="_x0000_i1301" style="width:0;height:1.5pt" o:hralign="center" o:hrstd="t" o:hr="t" fillcolor="#a0a0a0" stroked="f"/>
+          <v:rect id="_x0000_i1056" style="width:0;height:1.5pt" o:hralign="center" o:hrstd="t" o:hr="t" fillcolor="#a0a0a0" stroked="f"/>
         </w:pict>
       </w:r>
     </w:p>
@@ -3465,7 +4093,6 @@
         </w:numPr>
       </w:pPr>
       <w:r>
-        <w:lastRenderedPageBreak/>
         <w:t>Runs Hadoop, Spark, or Hive jobs on an HDInsight cluster.</w:t>
       </w:r>
     </w:p>
@@ -3544,19 +4171,14 @@
           <w:numId w:val="42"/>
         </w:numPr>
       </w:pPr>
-      <w:proofErr w:type="gramStart"/>
-      <w:r>
-        <w:t>Calls</w:t>
-      </w:r>
-      <w:proofErr w:type="gramEnd"/>
-      <w:r>
-        <w:t xml:space="preserve"> an Azure Machine Learning pipeline or model.</w:t>
+      <w:r>
+        <w:t>Calls an Azure Machine Learning pipeline or model.</w:t>
       </w:r>
     </w:p>
     <w:p>
       <w:r>
         <w:pict w14:anchorId="0428C3CB">
-          <v:rect id="_x0000_i1302" style="width:0;height:1.5pt" o:hralign="center" o:hrstd="t" o:hr="t" fillcolor="#a0a0a0" stroked="f"/>
+          <v:rect id="_x0000_i1057" style="width:0;height:1.5pt" o:hralign="center" o:hrstd="t" o:hr="t" fillcolor="#a0a0a0" stroked="f"/>
         </w:pict>
       </w:r>
     </w:p>
@@ -3704,7 +4326,7 @@
     <w:p>
       <w:r>
         <w:pict w14:anchorId="2AEBFDA4">
-          <v:rect id="_x0000_i1303" style="width:0;height:1.5pt" o:hralign="center" o:hrstd="t" o:hr="t" fillcolor="#a0a0a0" stroked="f"/>
+          <v:rect id="_x0000_i1058" style="width:0;height:1.5pt" o:hralign="center" o:hrstd="t" o:hr="t" fillcolor="#a0a0a0" stroked="f"/>
         </w:pict>
       </w:r>
     </w:p>
@@ -3733,15 +4355,7 @@
     </w:p>
     <w:p>
       <w:r>
-        <w:t xml:space="preserve">Activities </w:t>
-      </w:r>
-      <w:proofErr w:type="gramStart"/>
-      <w:r>
-        <w:t>used</w:t>
-      </w:r>
-      <w:proofErr w:type="gramEnd"/>
-      <w:r>
-        <w:t xml:space="preserve"> to manage execution and monitor processes.</w:t>
+        <w:t>Activities used to manage execution and monitor processes.</w:t>
       </w:r>
     </w:p>
     <w:p>
@@ -3859,7 +4473,6 @@
           <w:b/>
           <w:bCs/>
         </w:rPr>
-        <w:lastRenderedPageBreak/>
         <w:t>✅</w:t>
       </w:r>
       <w:r>
@@ -3884,7 +4497,7 @@
     <w:p>
       <w:r>
         <w:pict w14:anchorId="3A6E4D94">
-          <v:rect id="_x0000_i1304" style="width:0;height:1.5pt" o:hralign="center" o:hrstd="t" o:hr="t" fillcolor="#a0a0a0" stroked="f"/>
+          <v:rect id="_x0000_i1059" style="width:0;height:1.5pt" o:hralign="center" o:hrstd="t" o:hr="t" fillcolor="#a0a0a0" stroked="f"/>
         </w:pict>
       </w:r>
     </w:p>
@@ -3946,13 +4559,8 @@
           <w:numId w:val="50"/>
         </w:numPr>
       </w:pPr>
-      <w:proofErr w:type="gramStart"/>
-      <w:r>
-        <w:t>Sends</w:t>
-      </w:r>
-      <w:proofErr w:type="gramEnd"/>
-      <w:r>
-        <w:t xml:space="preserve"> email notifications based on success/failure.</w:t>
+      <w:r>
+        <w:t>Sends email notifications based on success/failure.</w:t>
       </w:r>
     </w:p>
     <w:p>
@@ -3992,7 +4600,7 @@
     <w:p>
       <w:r>
         <w:pict w14:anchorId="34A2E7CE">
-          <v:rect id="_x0000_i1305" style="width:0;height:1.5pt" o:hralign="center" o:hrstd="t" o:hr="t" fillcolor="#a0a0a0" stroked="f"/>
+          <v:rect id="_x0000_i1060" style="width:0;height:1.5pt" o:hralign="center" o:hrstd="t" o:hr="t" fillcolor="#a0a0a0" stroked="f"/>
         </w:pict>
       </w:r>
     </w:p>
@@ -4589,35 +5197,7 @@
                 <w:szCs w:val="22"/>
                 <w14:ligatures w14:val="none"/>
               </w:rPr>
-              <w:t xml:space="preserve">Insert new </w:t>
-            </w:r>
-            <w:proofErr w:type="gramStart"/>
-            <w:r>
-              <w:rPr>
-                <w:rFonts w:ascii="Aptos Narrow" w:eastAsia="Times New Roman" w:hAnsi="Aptos Narrow" w:cs="Times New Roman"/>
-                <w:b/>
-                <w:bCs/>
-                <w:color w:val="000000"/>
-                <w:kern w:val="0"/>
-                <w:sz w:val="22"/>
-                <w:szCs w:val="22"/>
-                <w14:ligatures w14:val="none"/>
-              </w:rPr>
-              <w:t>record</w:t>
-            </w:r>
-            <w:proofErr w:type="gramEnd"/>
-            <w:r>
-              <w:rPr>
-                <w:rFonts w:ascii="Aptos Narrow" w:eastAsia="Times New Roman" w:hAnsi="Aptos Narrow" w:cs="Times New Roman"/>
-                <w:b/>
-                <w:bCs/>
-                <w:color w:val="000000"/>
-                <w:kern w:val="0"/>
-                <w:sz w:val="22"/>
-                <w:szCs w:val="22"/>
-                <w14:ligatures w14:val="none"/>
-              </w:rPr>
-              <w:t xml:space="preserve"> and maintain history</w:t>
+              <w:t>Insert new record and maintain history</w:t>
             </w:r>
           </w:p>
         </w:tc>
@@ -4909,7 +5489,6 @@
           <w:b/>
           <w:bCs/>
         </w:rPr>
-        <w:lastRenderedPageBreak/>
         <w:t xml:space="preserve"> Steps:</w:t>
       </w:r>
     </w:p>
@@ -5047,23 +5626,8 @@
         </w:numPr>
       </w:pPr>
       <w:r>
-        <w:t xml:space="preserve">Match condition: </w:t>
-      </w:r>
-      <w:proofErr w:type="spellStart"/>
-      <w:proofErr w:type="gramStart"/>
-      <w:r>
-        <w:t>source.CustomerID</w:t>
-      </w:r>
-      <w:proofErr w:type="spellEnd"/>
-      <w:proofErr w:type="gramEnd"/>
-      <w:r>
-        <w:t xml:space="preserve"> = </w:t>
-      </w:r>
-      <w:proofErr w:type="spellStart"/>
-      <w:r>
-        <w:t>target.CustomerID</w:t>
-      </w:r>
-      <w:proofErr w:type="spellEnd"/>
+        <w:t>Match condition: source.CustomerID = target.CustomerID</w:t>
+      </w:r>
     </w:p>
     <w:p>
       <w:pPr>
@@ -5254,15 +5818,7 @@
         <w:t>Inactive</w:t>
       </w:r>
       <w:r>
-        <w:t xml:space="preserve"> (set </w:t>
-      </w:r>
-      <w:proofErr w:type="spellStart"/>
-      <w:r>
-        <w:t>EndDate</w:t>
-      </w:r>
-      <w:proofErr w:type="spellEnd"/>
-      <w:r>
-        <w:t xml:space="preserve"> to current date).</w:t>
+        <w:t xml:space="preserve"> (set EndDate to current date).</w:t>
       </w:r>
     </w:p>
     <w:p>
@@ -5299,7 +5855,6 @@
           <w:b/>
           <w:bCs/>
         </w:rPr>
-        <w:lastRenderedPageBreak/>
         <w:t>Example Data Flow:</w:t>
       </w:r>
     </w:p>
@@ -5333,23 +5888,8 @@
         <w:t>Match condition:</w:t>
       </w:r>
       <w:r>
-        <w:t xml:space="preserve"> </w:t>
-      </w:r>
-      <w:proofErr w:type="spellStart"/>
-      <w:proofErr w:type="gramStart"/>
-      <w:r>
-        <w:t>source.CustomerID</w:t>
-      </w:r>
-      <w:proofErr w:type="spellEnd"/>
-      <w:proofErr w:type="gramEnd"/>
-      <w:r>
-        <w:t xml:space="preserve"> = </w:t>
-      </w:r>
-      <w:proofErr w:type="spellStart"/>
-      <w:r>
-        <w:t>target.CustomerID</w:t>
-      </w:r>
-      <w:proofErr w:type="spellEnd"/>
+        <w:t xml:space="preserve"> source.CustomerID = target.CustomerID</w:t>
+      </w:r>
     </w:p>
     <w:p>
       <w:pPr>
@@ -5377,15 +5917,7 @@
         </w:numPr>
       </w:pPr>
       <w:r>
-        <w:t xml:space="preserve">If record found and changed → Mark </w:t>
-      </w:r>
-      <w:proofErr w:type="spellStart"/>
-      <w:r>
-        <w:t>EndDate</w:t>
-      </w:r>
-      <w:proofErr w:type="spellEnd"/>
-      <w:r>
-        <w:t xml:space="preserve"> and Insert New Row</w:t>
+        <w:t>If record found and changed → Mark EndDate and Insert New Row</w:t>
       </w:r>
     </w:p>
     <w:p>
@@ -6122,6 +6654,155 @@
     </w:lvl>
   </w:abstractNum>
   <w:abstractNum w:abstractNumId="5" w15:restartNumberingAfterBreak="0">
+    <w:nsid w:val="12F157D7"/>
+    <w:multiLevelType w:val="multilevel"/>
+    <w:tmpl w:val="4D9822A8"/>
+    <w:lvl w:ilvl="0">
+      <w:start w:val="1"/>
+      <w:numFmt w:val="bullet"/>
+      <w:lvlText w:val=""/>
+      <w:lvlJc w:val="left"/>
+      <w:pPr>
+        <w:tabs>
+          <w:tab w:val="num" w:pos="720"/>
+        </w:tabs>
+        <w:ind w:left="720" w:hanging="360"/>
+      </w:pPr>
+      <w:rPr>
+        <w:rFonts w:ascii="Symbol" w:hAnsi="Symbol" w:hint="default"/>
+        <w:sz w:val="20"/>
+      </w:rPr>
+    </w:lvl>
+    <w:lvl w:ilvl="1">
+      <w:start w:val="1"/>
+      <w:numFmt w:val="bullet"/>
+      <w:lvlText w:val="o"/>
+      <w:lvlJc w:val="left"/>
+      <w:pPr>
+        <w:tabs>
+          <w:tab w:val="num" w:pos="1440"/>
+        </w:tabs>
+        <w:ind w:left="1440" w:hanging="360"/>
+      </w:pPr>
+      <w:rPr>
+        <w:rFonts w:ascii="Courier New" w:hAnsi="Courier New" w:hint="default"/>
+        <w:sz w:val="20"/>
+      </w:rPr>
+    </w:lvl>
+    <w:lvl w:ilvl="2" w:tentative="1">
+      <w:start w:val="1"/>
+      <w:numFmt w:val="bullet"/>
+      <w:lvlText w:val=""/>
+      <w:lvlJc w:val="left"/>
+      <w:pPr>
+        <w:tabs>
+          <w:tab w:val="num" w:pos="2160"/>
+        </w:tabs>
+        <w:ind w:left="2160" w:hanging="360"/>
+      </w:pPr>
+      <w:rPr>
+        <w:rFonts w:ascii="Wingdings" w:hAnsi="Wingdings" w:hint="default"/>
+        <w:sz w:val="20"/>
+      </w:rPr>
+    </w:lvl>
+    <w:lvl w:ilvl="3" w:tentative="1">
+      <w:start w:val="1"/>
+      <w:numFmt w:val="bullet"/>
+      <w:lvlText w:val=""/>
+      <w:lvlJc w:val="left"/>
+      <w:pPr>
+        <w:tabs>
+          <w:tab w:val="num" w:pos="2880"/>
+        </w:tabs>
+        <w:ind w:left="2880" w:hanging="360"/>
+      </w:pPr>
+      <w:rPr>
+        <w:rFonts w:ascii="Wingdings" w:hAnsi="Wingdings" w:hint="default"/>
+        <w:sz w:val="20"/>
+      </w:rPr>
+    </w:lvl>
+    <w:lvl w:ilvl="4" w:tentative="1">
+      <w:start w:val="1"/>
+      <w:numFmt w:val="bullet"/>
+      <w:lvlText w:val=""/>
+      <w:lvlJc w:val="left"/>
+      <w:pPr>
+        <w:tabs>
+          <w:tab w:val="num" w:pos="3600"/>
+        </w:tabs>
+        <w:ind w:left="3600" w:hanging="360"/>
+      </w:pPr>
+      <w:rPr>
+        <w:rFonts w:ascii="Wingdings" w:hAnsi="Wingdings" w:hint="default"/>
+        <w:sz w:val="20"/>
+      </w:rPr>
+    </w:lvl>
+    <w:lvl w:ilvl="5" w:tentative="1">
+      <w:start w:val="1"/>
+      <w:numFmt w:val="bullet"/>
+      <w:lvlText w:val=""/>
+      <w:lvlJc w:val="left"/>
+      <w:pPr>
+        <w:tabs>
+          <w:tab w:val="num" w:pos="4320"/>
+        </w:tabs>
+        <w:ind w:left="4320" w:hanging="360"/>
+      </w:pPr>
+      <w:rPr>
+        <w:rFonts w:ascii="Wingdings" w:hAnsi="Wingdings" w:hint="default"/>
+        <w:sz w:val="20"/>
+      </w:rPr>
+    </w:lvl>
+    <w:lvl w:ilvl="6" w:tentative="1">
+      <w:start w:val="1"/>
+      <w:numFmt w:val="bullet"/>
+      <w:lvlText w:val=""/>
+      <w:lvlJc w:val="left"/>
+      <w:pPr>
+        <w:tabs>
+          <w:tab w:val="num" w:pos="5040"/>
+        </w:tabs>
+        <w:ind w:left="5040" w:hanging="360"/>
+      </w:pPr>
+      <w:rPr>
+        <w:rFonts w:ascii="Wingdings" w:hAnsi="Wingdings" w:hint="default"/>
+        <w:sz w:val="20"/>
+      </w:rPr>
+    </w:lvl>
+    <w:lvl w:ilvl="7" w:tentative="1">
+      <w:start w:val="1"/>
+      <w:numFmt w:val="bullet"/>
+      <w:lvlText w:val=""/>
+      <w:lvlJc w:val="left"/>
+      <w:pPr>
+        <w:tabs>
+          <w:tab w:val="num" w:pos="5760"/>
+        </w:tabs>
+        <w:ind w:left="5760" w:hanging="360"/>
+      </w:pPr>
+      <w:rPr>
+        <w:rFonts w:ascii="Wingdings" w:hAnsi="Wingdings" w:hint="default"/>
+        <w:sz w:val="20"/>
+      </w:rPr>
+    </w:lvl>
+    <w:lvl w:ilvl="8" w:tentative="1">
+      <w:start w:val="1"/>
+      <w:numFmt w:val="bullet"/>
+      <w:lvlText w:val=""/>
+      <w:lvlJc w:val="left"/>
+      <w:pPr>
+        <w:tabs>
+          <w:tab w:val="num" w:pos="6480"/>
+        </w:tabs>
+        <w:ind w:left="6480" w:hanging="360"/>
+      </w:pPr>
+      <w:rPr>
+        <w:rFonts w:ascii="Wingdings" w:hAnsi="Wingdings" w:hint="default"/>
+        <w:sz w:val="20"/>
+      </w:rPr>
+    </w:lvl>
+  </w:abstractNum>
+  <w:abstractNum w:abstractNumId="6" w15:restartNumberingAfterBreak="0">
     <w:nsid w:val="1775197F"/>
     <w:multiLevelType w:val="multilevel"/>
     <w:tmpl w:val="C666D5B6"/>
@@ -6270,7 +6951,7 @@
       </w:rPr>
     </w:lvl>
   </w:abstractNum>
-  <w:abstractNum w:abstractNumId="6" w15:restartNumberingAfterBreak="0">
+  <w:abstractNum w:abstractNumId="7" w15:restartNumberingAfterBreak="0">
     <w:nsid w:val="18650BFC"/>
     <w:multiLevelType w:val="multilevel"/>
     <w:tmpl w:val="DF0201B6"/>
@@ -6419,7 +7100,7 @@
       </w:rPr>
     </w:lvl>
   </w:abstractNum>
-  <w:abstractNum w:abstractNumId="7" w15:restartNumberingAfterBreak="0">
+  <w:abstractNum w:abstractNumId="8" w15:restartNumberingAfterBreak="0">
     <w:nsid w:val="19B44FFA"/>
     <w:multiLevelType w:val="multilevel"/>
     <w:tmpl w:val="D8B2C59E"/>
@@ -6568,7 +7249,7 @@
       </w:rPr>
     </w:lvl>
   </w:abstractNum>
-  <w:abstractNum w:abstractNumId="8" w15:restartNumberingAfterBreak="0">
+  <w:abstractNum w:abstractNumId="9" w15:restartNumberingAfterBreak="0">
     <w:nsid w:val="1E26408D"/>
     <w:multiLevelType w:val="multilevel"/>
     <w:tmpl w:val="47841F1C"/>
@@ -6717,7 +7398,156 @@
       </w:rPr>
     </w:lvl>
   </w:abstractNum>
-  <w:abstractNum w:abstractNumId="9" w15:restartNumberingAfterBreak="0">
+  <w:abstractNum w:abstractNumId="10" w15:restartNumberingAfterBreak="0">
+    <w:nsid w:val="1E960A0A"/>
+    <w:multiLevelType w:val="multilevel"/>
+    <w:tmpl w:val="AAA61882"/>
+    <w:lvl w:ilvl="0">
+      <w:start w:val="1"/>
+      <w:numFmt w:val="bullet"/>
+      <w:lvlText w:val=""/>
+      <w:lvlJc w:val="left"/>
+      <w:pPr>
+        <w:tabs>
+          <w:tab w:val="num" w:pos="720"/>
+        </w:tabs>
+        <w:ind w:left="720" w:hanging="360"/>
+      </w:pPr>
+      <w:rPr>
+        <w:rFonts w:ascii="Symbol" w:hAnsi="Symbol" w:hint="default"/>
+        <w:sz w:val="20"/>
+      </w:rPr>
+    </w:lvl>
+    <w:lvl w:ilvl="1">
+      <w:start w:val="1"/>
+      <w:numFmt w:val="bullet"/>
+      <w:lvlText w:val="o"/>
+      <w:lvlJc w:val="left"/>
+      <w:pPr>
+        <w:tabs>
+          <w:tab w:val="num" w:pos="1440"/>
+        </w:tabs>
+        <w:ind w:left="1440" w:hanging="360"/>
+      </w:pPr>
+      <w:rPr>
+        <w:rFonts w:ascii="Courier New" w:hAnsi="Courier New" w:hint="default"/>
+        <w:sz w:val="20"/>
+      </w:rPr>
+    </w:lvl>
+    <w:lvl w:ilvl="2" w:tentative="1">
+      <w:start w:val="1"/>
+      <w:numFmt w:val="bullet"/>
+      <w:lvlText w:val=""/>
+      <w:lvlJc w:val="left"/>
+      <w:pPr>
+        <w:tabs>
+          <w:tab w:val="num" w:pos="2160"/>
+        </w:tabs>
+        <w:ind w:left="2160" w:hanging="360"/>
+      </w:pPr>
+      <w:rPr>
+        <w:rFonts w:ascii="Wingdings" w:hAnsi="Wingdings" w:hint="default"/>
+        <w:sz w:val="20"/>
+      </w:rPr>
+    </w:lvl>
+    <w:lvl w:ilvl="3" w:tentative="1">
+      <w:start w:val="1"/>
+      <w:numFmt w:val="bullet"/>
+      <w:lvlText w:val=""/>
+      <w:lvlJc w:val="left"/>
+      <w:pPr>
+        <w:tabs>
+          <w:tab w:val="num" w:pos="2880"/>
+        </w:tabs>
+        <w:ind w:left="2880" w:hanging="360"/>
+      </w:pPr>
+      <w:rPr>
+        <w:rFonts w:ascii="Wingdings" w:hAnsi="Wingdings" w:hint="default"/>
+        <w:sz w:val="20"/>
+      </w:rPr>
+    </w:lvl>
+    <w:lvl w:ilvl="4" w:tentative="1">
+      <w:start w:val="1"/>
+      <w:numFmt w:val="bullet"/>
+      <w:lvlText w:val=""/>
+      <w:lvlJc w:val="left"/>
+      <w:pPr>
+        <w:tabs>
+          <w:tab w:val="num" w:pos="3600"/>
+        </w:tabs>
+        <w:ind w:left="3600" w:hanging="360"/>
+      </w:pPr>
+      <w:rPr>
+        <w:rFonts w:ascii="Wingdings" w:hAnsi="Wingdings" w:hint="default"/>
+        <w:sz w:val="20"/>
+      </w:rPr>
+    </w:lvl>
+    <w:lvl w:ilvl="5" w:tentative="1">
+      <w:start w:val="1"/>
+      <w:numFmt w:val="bullet"/>
+      <w:lvlText w:val=""/>
+      <w:lvlJc w:val="left"/>
+      <w:pPr>
+        <w:tabs>
+          <w:tab w:val="num" w:pos="4320"/>
+        </w:tabs>
+        <w:ind w:left="4320" w:hanging="360"/>
+      </w:pPr>
+      <w:rPr>
+        <w:rFonts w:ascii="Wingdings" w:hAnsi="Wingdings" w:hint="default"/>
+        <w:sz w:val="20"/>
+      </w:rPr>
+    </w:lvl>
+    <w:lvl w:ilvl="6" w:tentative="1">
+      <w:start w:val="1"/>
+      <w:numFmt w:val="bullet"/>
+      <w:lvlText w:val=""/>
+      <w:lvlJc w:val="left"/>
+      <w:pPr>
+        <w:tabs>
+          <w:tab w:val="num" w:pos="5040"/>
+        </w:tabs>
+        <w:ind w:left="5040" w:hanging="360"/>
+      </w:pPr>
+      <w:rPr>
+        <w:rFonts w:ascii="Wingdings" w:hAnsi="Wingdings" w:hint="default"/>
+        <w:sz w:val="20"/>
+      </w:rPr>
+    </w:lvl>
+    <w:lvl w:ilvl="7" w:tentative="1">
+      <w:start w:val="1"/>
+      <w:numFmt w:val="bullet"/>
+      <w:lvlText w:val=""/>
+      <w:lvlJc w:val="left"/>
+      <w:pPr>
+        <w:tabs>
+          <w:tab w:val="num" w:pos="5760"/>
+        </w:tabs>
+        <w:ind w:left="5760" w:hanging="360"/>
+      </w:pPr>
+      <w:rPr>
+        <w:rFonts w:ascii="Wingdings" w:hAnsi="Wingdings" w:hint="default"/>
+        <w:sz w:val="20"/>
+      </w:rPr>
+    </w:lvl>
+    <w:lvl w:ilvl="8" w:tentative="1">
+      <w:start w:val="1"/>
+      <w:numFmt w:val="bullet"/>
+      <w:lvlText w:val=""/>
+      <w:lvlJc w:val="left"/>
+      <w:pPr>
+        <w:tabs>
+          <w:tab w:val="num" w:pos="6480"/>
+        </w:tabs>
+        <w:ind w:left="6480" w:hanging="360"/>
+      </w:pPr>
+      <w:rPr>
+        <w:rFonts w:ascii="Wingdings" w:hAnsi="Wingdings" w:hint="default"/>
+        <w:sz w:val="20"/>
+      </w:rPr>
+    </w:lvl>
+  </w:abstractNum>
+  <w:abstractNum w:abstractNumId="11" w15:restartNumberingAfterBreak="0">
     <w:nsid w:val="1ED63F6C"/>
     <w:multiLevelType w:val="multilevel"/>
     <w:tmpl w:val="AF7214C2"/>
@@ -6866,7 +7696,7 @@
       </w:rPr>
     </w:lvl>
   </w:abstractNum>
-  <w:abstractNum w:abstractNumId="10" w15:restartNumberingAfterBreak="0">
+  <w:abstractNum w:abstractNumId="12" w15:restartNumberingAfterBreak="0">
     <w:nsid w:val="210F065F"/>
     <w:multiLevelType w:val="multilevel"/>
     <w:tmpl w:val="31E212EE"/>
@@ -7015,7 +7845,7 @@
       </w:rPr>
     </w:lvl>
   </w:abstractNum>
-  <w:abstractNum w:abstractNumId="11" w15:restartNumberingAfterBreak="0">
+  <w:abstractNum w:abstractNumId="13" w15:restartNumberingAfterBreak="0">
     <w:nsid w:val="22A420C1"/>
     <w:multiLevelType w:val="multilevel"/>
     <w:tmpl w:val="773007EC"/>
@@ -7164,7 +7994,7 @@
       </w:rPr>
     </w:lvl>
   </w:abstractNum>
-  <w:abstractNum w:abstractNumId="12" w15:restartNumberingAfterBreak="0">
+  <w:abstractNum w:abstractNumId="14" w15:restartNumberingAfterBreak="0">
     <w:nsid w:val="25270782"/>
     <w:multiLevelType w:val="multilevel"/>
     <w:tmpl w:val="59E2B1CC"/>
@@ -7313,7 +8143,7 @@
       </w:rPr>
     </w:lvl>
   </w:abstractNum>
-  <w:abstractNum w:abstractNumId="13" w15:restartNumberingAfterBreak="0">
+  <w:abstractNum w:abstractNumId="15" w15:restartNumberingAfterBreak="0">
     <w:nsid w:val="2A38523D"/>
     <w:multiLevelType w:val="multilevel"/>
     <w:tmpl w:val="47142B72"/>
@@ -7462,7 +8292,7 @@
       </w:rPr>
     </w:lvl>
   </w:abstractNum>
-  <w:abstractNum w:abstractNumId="14" w15:restartNumberingAfterBreak="0">
+  <w:abstractNum w:abstractNumId="16" w15:restartNumberingAfterBreak="0">
     <w:nsid w:val="2AF52C85"/>
     <w:multiLevelType w:val="multilevel"/>
     <w:tmpl w:val="6FD25256"/>
@@ -7611,7 +8441,7 @@
       </w:rPr>
     </w:lvl>
   </w:abstractNum>
-  <w:abstractNum w:abstractNumId="15" w15:restartNumberingAfterBreak="0">
+  <w:abstractNum w:abstractNumId="17" w15:restartNumberingAfterBreak="0">
     <w:nsid w:val="2CCC51B0"/>
     <w:multiLevelType w:val="multilevel"/>
     <w:tmpl w:val="3B4648B6"/>
@@ -7760,7 +8590,7 @@
       </w:rPr>
     </w:lvl>
   </w:abstractNum>
-  <w:abstractNum w:abstractNumId="16" w15:restartNumberingAfterBreak="0">
+  <w:abstractNum w:abstractNumId="18" w15:restartNumberingAfterBreak="0">
     <w:nsid w:val="2E77579F"/>
     <w:multiLevelType w:val="multilevel"/>
     <w:tmpl w:val="4E2EAA40"/>
@@ -7909,7 +8739,7 @@
       </w:rPr>
     </w:lvl>
   </w:abstractNum>
-  <w:abstractNum w:abstractNumId="17" w15:restartNumberingAfterBreak="0">
+  <w:abstractNum w:abstractNumId="19" w15:restartNumberingAfterBreak="0">
     <w:nsid w:val="386E148C"/>
     <w:multiLevelType w:val="multilevel"/>
     <w:tmpl w:val="F0547294"/>
@@ -8058,7 +8888,7 @@
       </w:rPr>
     </w:lvl>
   </w:abstractNum>
-  <w:abstractNum w:abstractNumId="18" w15:restartNumberingAfterBreak="0">
+  <w:abstractNum w:abstractNumId="20" w15:restartNumberingAfterBreak="0">
     <w:nsid w:val="394B3389"/>
     <w:multiLevelType w:val="multilevel"/>
     <w:tmpl w:val="BB229506"/>
@@ -8207,7 +9037,7 @@
       </w:rPr>
     </w:lvl>
   </w:abstractNum>
-  <w:abstractNum w:abstractNumId="19" w15:restartNumberingAfterBreak="0">
+  <w:abstractNum w:abstractNumId="21" w15:restartNumberingAfterBreak="0">
     <w:nsid w:val="39605C44"/>
     <w:multiLevelType w:val="multilevel"/>
     <w:tmpl w:val="B0566BFE"/>
@@ -8356,7 +9186,7 @@
       </w:rPr>
     </w:lvl>
   </w:abstractNum>
-  <w:abstractNum w:abstractNumId="20" w15:restartNumberingAfterBreak="0">
+  <w:abstractNum w:abstractNumId="22" w15:restartNumberingAfterBreak="0">
     <w:nsid w:val="39646A59"/>
     <w:multiLevelType w:val="multilevel"/>
     <w:tmpl w:val="48F08A7A"/>
@@ -8505,7 +9335,7 @@
       </w:rPr>
     </w:lvl>
   </w:abstractNum>
-  <w:abstractNum w:abstractNumId="21" w15:restartNumberingAfterBreak="0">
+  <w:abstractNum w:abstractNumId="23" w15:restartNumberingAfterBreak="0">
     <w:nsid w:val="39971BBA"/>
     <w:multiLevelType w:val="multilevel"/>
     <w:tmpl w:val="D78A5C80"/>
@@ -8654,7 +9484,7 @@
       </w:rPr>
     </w:lvl>
   </w:abstractNum>
-  <w:abstractNum w:abstractNumId="22" w15:restartNumberingAfterBreak="0">
+  <w:abstractNum w:abstractNumId="24" w15:restartNumberingAfterBreak="0">
     <w:nsid w:val="39CF78E0"/>
     <w:multiLevelType w:val="multilevel"/>
     <w:tmpl w:val="FFEA822A"/>
@@ -8803,7 +9633,156 @@
       </w:rPr>
     </w:lvl>
   </w:abstractNum>
-  <w:abstractNum w:abstractNumId="23" w15:restartNumberingAfterBreak="0">
+  <w:abstractNum w:abstractNumId="25" w15:restartNumberingAfterBreak="0">
+    <w:nsid w:val="3A6F7BEA"/>
+    <w:multiLevelType w:val="multilevel"/>
+    <w:tmpl w:val="4A1EB29C"/>
+    <w:lvl w:ilvl="0">
+      <w:start w:val="1"/>
+      <w:numFmt w:val="bullet"/>
+      <w:lvlText w:val=""/>
+      <w:lvlJc w:val="left"/>
+      <w:pPr>
+        <w:tabs>
+          <w:tab w:val="num" w:pos="720"/>
+        </w:tabs>
+        <w:ind w:left="720" w:hanging="360"/>
+      </w:pPr>
+      <w:rPr>
+        <w:rFonts w:ascii="Symbol" w:hAnsi="Symbol" w:hint="default"/>
+        <w:sz w:val="20"/>
+      </w:rPr>
+    </w:lvl>
+    <w:lvl w:ilvl="1" w:tentative="1">
+      <w:start w:val="1"/>
+      <w:numFmt w:val="bullet"/>
+      <w:lvlText w:val="o"/>
+      <w:lvlJc w:val="left"/>
+      <w:pPr>
+        <w:tabs>
+          <w:tab w:val="num" w:pos="1440"/>
+        </w:tabs>
+        <w:ind w:left="1440" w:hanging="360"/>
+      </w:pPr>
+      <w:rPr>
+        <w:rFonts w:ascii="Courier New" w:hAnsi="Courier New" w:hint="default"/>
+        <w:sz w:val="20"/>
+      </w:rPr>
+    </w:lvl>
+    <w:lvl w:ilvl="2" w:tentative="1">
+      <w:start w:val="1"/>
+      <w:numFmt w:val="bullet"/>
+      <w:lvlText w:val=""/>
+      <w:lvlJc w:val="left"/>
+      <w:pPr>
+        <w:tabs>
+          <w:tab w:val="num" w:pos="2160"/>
+        </w:tabs>
+        <w:ind w:left="2160" w:hanging="360"/>
+      </w:pPr>
+      <w:rPr>
+        <w:rFonts w:ascii="Wingdings" w:hAnsi="Wingdings" w:hint="default"/>
+        <w:sz w:val="20"/>
+      </w:rPr>
+    </w:lvl>
+    <w:lvl w:ilvl="3" w:tentative="1">
+      <w:start w:val="1"/>
+      <w:numFmt w:val="bullet"/>
+      <w:lvlText w:val=""/>
+      <w:lvlJc w:val="left"/>
+      <w:pPr>
+        <w:tabs>
+          <w:tab w:val="num" w:pos="2880"/>
+        </w:tabs>
+        <w:ind w:left="2880" w:hanging="360"/>
+      </w:pPr>
+      <w:rPr>
+        <w:rFonts w:ascii="Wingdings" w:hAnsi="Wingdings" w:hint="default"/>
+        <w:sz w:val="20"/>
+      </w:rPr>
+    </w:lvl>
+    <w:lvl w:ilvl="4" w:tentative="1">
+      <w:start w:val="1"/>
+      <w:numFmt w:val="bullet"/>
+      <w:lvlText w:val=""/>
+      <w:lvlJc w:val="left"/>
+      <w:pPr>
+        <w:tabs>
+          <w:tab w:val="num" w:pos="3600"/>
+        </w:tabs>
+        <w:ind w:left="3600" w:hanging="360"/>
+      </w:pPr>
+      <w:rPr>
+        <w:rFonts w:ascii="Wingdings" w:hAnsi="Wingdings" w:hint="default"/>
+        <w:sz w:val="20"/>
+      </w:rPr>
+    </w:lvl>
+    <w:lvl w:ilvl="5" w:tentative="1">
+      <w:start w:val="1"/>
+      <w:numFmt w:val="bullet"/>
+      <w:lvlText w:val=""/>
+      <w:lvlJc w:val="left"/>
+      <w:pPr>
+        <w:tabs>
+          <w:tab w:val="num" w:pos="4320"/>
+        </w:tabs>
+        <w:ind w:left="4320" w:hanging="360"/>
+      </w:pPr>
+      <w:rPr>
+        <w:rFonts w:ascii="Wingdings" w:hAnsi="Wingdings" w:hint="default"/>
+        <w:sz w:val="20"/>
+      </w:rPr>
+    </w:lvl>
+    <w:lvl w:ilvl="6" w:tentative="1">
+      <w:start w:val="1"/>
+      <w:numFmt w:val="bullet"/>
+      <w:lvlText w:val=""/>
+      <w:lvlJc w:val="left"/>
+      <w:pPr>
+        <w:tabs>
+          <w:tab w:val="num" w:pos="5040"/>
+        </w:tabs>
+        <w:ind w:left="5040" w:hanging="360"/>
+      </w:pPr>
+      <w:rPr>
+        <w:rFonts w:ascii="Wingdings" w:hAnsi="Wingdings" w:hint="default"/>
+        <w:sz w:val="20"/>
+      </w:rPr>
+    </w:lvl>
+    <w:lvl w:ilvl="7" w:tentative="1">
+      <w:start w:val="1"/>
+      <w:numFmt w:val="bullet"/>
+      <w:lvlText w:val=""/>
+      <w:lvlJc w:val="left"/>
+      <w:pPr>
+        <w:tabs>
+          <w:tab w:val="num" w:pos="5760"/>
+        </w:tabs>
+        <w:ind w:left="5760" w:hanging="360"/>
+      </w:pPr>
+      <w:rPr>
+        <w:rFonts w:ascii="Wingdings" w:hAnsi="Wingdings" w:hint="default"/>
+        <w:sz w:val="20"/>
+      </w:rPr>
+    </w:lvl>
+    <w:lvl w:ilvl="8" w:tentative="1">
+      <w:start w:val="1"/>
+      <w:numFmt w:val="bullet"/>
+      <w:lvlText w:val=""/>
+      <w:lvlJc w:val="left"/>
+      <w:pPr>
+        <w:tabs>
+          <w:tab w:val="num" w:pos="6480"/>
+        </w:tabs>
+        <w:ind w:left="6480" w:hanging="360"/>
+      </w:pPr>
+      <w:rPr>
+        <w:rFonts w:ascii="Wingdings" w:hAnsi="Wingdings" w:hint="default"/>
+        <w:sz w:val="20"/>
+      </w:rPr>
+    </w:lvl>
+  </w:abstractNum>
+  <w:abstractNum w:abstractNumId="26" w15:restartNumberingAfterBreak="0">
     <w:nsid w:val="3AE05BB0"/>
     <w:multiLevelType w:val="multilevel"/>
     <w:tmpl w:val="5FFA5DBC"/>
@@ -8952,7 +9931,7 @@
       </w:rPr>
     </w:lvl>
   </w:abstractNum>
-  <w:abstractNum w:abstractNumId="24" w15:restartNumberingAfterBreak="0">
+  <w:abstractNum w:abstractNumId="27" w15:restartNumberingAfterBreak="0">
     <w:nsid w:val="3CCF05A0"/>
     <w:multiLevelType w:val="multilevel"/>
     <w:tmpl w:val="D1D6B540"/>
@@ -9101,7 +10080,7 @@
       </w:rPr>
     </w:lvl>
   </w:abstractNum>
-  <w:abstractNum w:abstractNumId="25" w15:restartNumberingAfterBreak="0">
+  <w:abstractNum w:abstractNumId="28" w15:restartNumberingAfterBreak="0">
     <w:nsid w:val="3F4D1E0B"/>
     <w:multiLevelType w:val="multilevel"/>
     <w:tmpl w:val="9D86C808"/>
@@ -9250,7 +10229,7 @@
       </w:rPr>
     </w:lvl>
   </w:abstractNum>
-  <w:abstractNum w:abstractNumId="26" w15:restartNumberingAfterBreak="0">
+  <w:abstractNum w:abstractNumId="29" w15:restartNumberingAfterBreak="0">
     <w:nsid w:val="41063432"/>
     <w:multiLevelType w:val="multilevel"/>
     <w:tmpl w:val="3D9C1C36"/>
@@ -9399,7 +10378,7 @@
       </w:rPr>
     </w:lvl>
   </w:abstractNum>
-  <w:abstractNum w:abstractNumId="27" w15:restartNumberingAfterBreak="0">
+  <w:abstractNum w:abstractNumId="30" w15:restartNumberingAfterBreak="0">
     <w:nsid w:val="414A6828"/>
     <w:multiLevelType w:val="multilevel"/>
     <w:tmpl w:val="3E689238"/>
@@ -9548,7 +10527,7 @@
       </w:rPr>
     </w:lvl>
   </w:abstractNum>
-  <w:abstractNum w:abstractNumId="28" w15:restartNumberingAfterBreak="0">
+  <w:abstractNum w:abstractNumId="31" w15:restartNumberingAfterBreak="0">
     <w:nsid w:val="44106744"/>
     <w:multiLevelType w:val="multilevel"/>
     <w:tmpl w:val="EE302676"/>
@@ -9697,7 +10676,7 @@
       </w:rPr>
     </w:lvl>
   </w:abstractNum>
-  <w:abstractNum w:abstractNumId="29" w15:restartNumberingAfterBreak="0">
+  <w:abstractNum w:abstractNumId="32" w15:restartNumberingAfterBreak="0">
     <w:nsid w:val="44A23FCC"/>
     <w:multiLevelType w:val="multilevel"/>
     <w:tmpl w:val="486CC00A"/>
@@ -9846,7 +10825,7 @@
       </w:rPr>
     </w:lvl>
   </w:abstractNum>
-  <w:abstractNum w:abstractNumId="30" w15:restartNumberingAfterBreak="0">
+  <w:abstractNum w:abstractNumId="33" w15:restartNumberingAfterBreak="0">
     <w:nsid w:val="46E16FC6"/>
     <w:multiLevelType w:val="multilevel"/>
     <w:tmpl w:val="BED2FE9A"/>
@@ -9995,7 +10974,7 @@
       </w:rPr>
     </w:lvl>
   </w:abstractNum>
-  <w:abstractNum w:abstractNumId="31" w15:restartNumberingAfterBreak="0">
+  <w:abstractNum w:abstractNumId="34" w15:restartNumberingAfterBreak="0">
     <w:nsid w:val="47054E0D"/>
     <w:multiLevelType w:val="multilevel"/>
     <w:tmpl w:val="FB06DC58"/>
@@ -10144,7 +11123,7 @@
       </w:rPr>
     </w:lvl>
   </w:abstractNum>
-  <w:abstractNum w:abstractNumId="32" w15:restartNumberingAfterBreak="0">
+  <w:abstractNum w:abstractNumId="35" w15:restartNumberingAfterBreak="0">
     <w:nsid w:val="48036EE9"/>
     <w:multiLevelType w:val="multilevel"/>
     <w:tmpl w:val="3D4C1FC4"/>
@@ -10293,7 +11272,7 @@
       </w:rPr>
     </w:lvl>
   </w:abstractNum>
-  <w:abstractNum w:abstractNumId="33" w15:restartNumberingAfterBreak="0">
+  <w:abstractNum w:abstractNumId="36" w15:restartNumberingAfterBreak="0">
     <w:nsid w:val="481B73B5"/>
     <w:multiLevelType w:val="multilevel"/>
     <w:tmpl w:val="527CDA2A"/>
@@ -10442,7 +11421,7 @@
       </w:rPr>
     </w:lvl>
   </w:abstractNum>
-  <w:abstractNum w:abstractNumId="34" w15:restartNumberingAfterBreak="0">
+  <w:abstractNum w:abstractNumId="37" w15:restartNumberingAfterBreak="0">
     <w:nsid w:val="4AC22D84"/>
     <w:multiLevelType w:val="multilevel"/>
     <w:tmpl w:val="99C0CB5C"/>
@@ -10591,7 +11570,7 @@
       </w:rPr>
     </w:lvl>
   </w:abstractNum>
-  <w:abstractNum w:abstractNumId="35" w15:restartNumberingAfterBreak="0">
+  <w:abstractNum w:abstractNumId="38" w15:restartNumberingAfterBreak="0">
     <w:nsid w:val="4C214A55"/>
     <w:multiLevelType w:val="multilevel"/>
     <w:tmpl w:val="CD84EEF2"/>
@@ -10740,7 +11719,7 @@
       </w:rPr>
     </w:lvl>
   </w:abstractNum>
-  <w:abstractNum w:abstractNumId="36" w15:restartNumberingAfterBreak="0">
+  <w:abstractNum w:abstractNumId="39" w15:restartNumberingAfterBreak="0">
     <w:nsid w:val="4CC261A1"/>
     <w:multiLevelType w:val="multilevel"/>
     <w:tmpl w:val="3DEE55BC"/>
@@ -10889,7 +11868,7 @@
       </w:rPr>
     </w:lvl>
   </w:abstractNum>
-  <w:abstractNum w:abstractNumId="37" w15:restartNumberingAfterBreak="0">
+  <w:abstractNum w:abstractNumId="40" w15:restartNumberingAfterBreak="0">
     <w:nsid w:val="4D003AAD"/>
     <w:multiLevelType w:val="multilevel"/>
     <w:tmpl w:val="861A2908"/>
@@ -11038,7 +12017,7 @@
       </w:rPr>
     </w:lvl>
   </w:abstractNum>
-  <w:abstractNum w:abstractNumId="38" w15:restartNumberingAfterBreak="0">
+  <w:abstractNum w:abstractNumId="41" w15:restartNumberingAfterBreak="0">
     <w:nsid w:val="4DBC654B"/>
     <w:multiLevelType w:val="multilevel"/>
     <w:tmpl w:val="65E46A2C"/>
@@ -11187,7 +12166,7 @@
       </w:rPr>
     </w:lvl>
   </w:abstractNum>
-  <w:abstractNum w:abstractNumId="39" w15:restartNumberingAfterBreak="0">
+  <w:abstractNum w:abstractNumId="42" w15:restartNumberingAfterBreak="0">
     <w:nsid w:val="4E3A5738"/>
     <w:multiLevelType w:val="multilevel"/>
     <w:tmpl w:val="71820E50"/>
@@ -11336,7 +12315,7 @@
       </w:rPr>
     </w:lvl>
   </w:abstractNum>
-  <w:abstractNum w:abstractNumId="40" w15:restartNumberingAfterBreak="0">
+  <w:abstractNum w:abstractNumId="43" w15:restartNumberingAfterBreak="0">
     <w:nsid w:val="52152D86"/>
     <w:multiLevelType w:val="multilevel"/>
     <w:tmpl w:val="2ED2906E"/>
@@ -11485,7 +12464,7 @@
       </w:rPr>
     </w:lvl>
   </w:abstractNum>
-  <w:abstractNum w:abstractNumId="41" w15:restartNumberingAfterBreak="0">
+  <w:abstractNum w:abstractNumId="44" w15:restartNumberingAfterBreak="0">
     <w:nsid w:val="530652CE"/>
     <w:multiLevelType w:val="multilevel"/>
     <w:tmpl w:val="F09AEDA0"/>
@@ -11598,7 +12577,7 @@
       </w:pPr>
     </w:lvl>
   </w:abstractNum>
-  <w:abstractNum w:abstractNumId="42" w15:restartNumberingAfterBreak="0">
+  <w:abstractNum w:abstractNumId="45" w15:restartNumberingAfterBreak="0">
     <w:nsid w:val="54754AD7"/>
     <w:multiLevelType w:val="multilevel"/>
     <w:tmpl w:val="CC6A76FC"/>
@@ -11747,7 +12726,7 @@
       </w:rPr>
     </w:lvl>
   </w:abstractNum>
-  <w:abstractNum w:abstractNumId="43" w15:restartNumberingAfterBreak="0">
+  <w:abstractNum w:abstractNumId="46" w15:restartNumberingAfterBreak="0">
     <w:nsid w:val="59C776F1"/>
     <w:multiLevelType w:val="multilevel"/>
     <w:tmpl w:val="90F23A90"/>
@@ -11896,7 +12875,156 @@
       </w:rPr>
     </w:lvl>
   </w:abstractNum>
-  <w:abstractNum w:abstractNumId="44" w15:restartNumberingAfterBreak="0">
+  <w:abstractNum w:abstractNumId="47" w15:restartNumberingAfterBreak="0">
+    <w:nsid w:val="631D222C"/>
+    <w:multiLevelType w:val="multilevel"/>
+    <w:tmpl w:val="33024466"/>
+    <w:lvl w:ilvl="0">
+      <w:start w:val="1"/>
+      <w:numFmt w:val="bullet"/>
+      <w:lvlText w:val=""/>
+      <w:lvlJc w:val="left"/>
+      <w:pPr>
+        <w:tabs>
+          <w:tab w:val="num" w:pos="720"/>
+        </w:tabs>
+        <w:ind w:left="720" w:hanging="360"/>
+      </w:pPr>
+      <w:rPr>
+        <w:rFonts w:ascii="Symbol" w:hAnsi="Symbol" w:hint="default"/>
+        <w:sz w:val="20"/>
+      </w:rPr>
+    </w:lvl>
+    <w:lvl w:ilvl="1" w:tentative="1">
+      <w:start w:val="1"/>
+      <w:numFmt w:val="bullet"/>
+      <w:lvlText w:val="o"/>
+      <w:lvlJc w:val="left"/>
+      <w:pPr>
+        <w:tabs>
+          <w:tab w:val="num" w:pos="1440"/>
+        </w:tabs>
+        <w:ind w:left="1440" w:hanging="360"/>
+      </w:pPr>
+      <w:rPr>
+        <w:rFonts w:ascii="Courier New" w:hAnsi="Courier New" w:hint="default"/>
+        <w:sz w:val="20"/>
+      </w:rPr>
+    </w:lvl>
+    <w:lvl w:ilvl="2" w:tentative="1">
+      <w:start w:val="1"/>
+      <w:numFmt w:val="bullet"/>
+      <w:lvlText w:val=""/>
+      <w:lvlJc w:val="left"/>
+      <w:pPr>
+        <w:tabs>
+          <w:tab w:val="num" w:pos="2160"/>
+        </w:tabs>
+        <w:ind w:left="2160" w:hanging="360"/>
+      </w:pPr>
+      <w:rPr>
+        <w:rFonts w:ascii="Wingdings" w:hAnsi="Wingdings" w:hint="default"/>
+        <w:sz w:val="20"/>
+      </w:rPr>
+    </w:lvl>
+    <w:lvl w:ilvl="3" w:tentative="1">
+      <w:start w:val="1"/>
+      <w:numFmt w:val="bullet"/>
+      <w:lvlText w:val=""/>
+      <w:lvlJc w:val="left"/>
+      <w:pPr>
+        <w:tabs>
+          <w:tab w:val="num" w:pos="2880"/>
+        </w:tabs>
+        <w:ind w:left="2880" w:hanging="360"/>
+      </w:pPr>
+      <w:rPr>
+        <w:rFonts w:ascii="Wingdings" w:hAnsi="Wingdings" w:hint="default"/>
+        <w:sz w:val="20"/>
+      </w:rPr>
+    </w:lvl>
+    <w:lvl w:ilvl="4" w:tentative="1">
+      <w:start w:val="1"/>
+      <w:numFmt w:val="bullet"/>
+      <w:lvlText w:val=""/>
+      <w:lvlJc w:val="left"/>
+      <w:pPr>
+        <w:tabs>
+          <w:tab w:val="num" w:pos="3600"/>
+        </w:tabs>
+        <w:ind w:left="3600" w:hanging="360"/>
+      </w:pPr>
+      <w:rPr>
+        <w:rFonts w:ascii="Wingdings" w:hAnsi="Wingdings" w:hint="default"/>
+        <w:sz w:val="20"/>
+      </w:rPr>
+    </w:lvl>
+    <w:lvl w:ilvl="5" w:tentative="1">
+      <w:start w:val="1"/>
+      <w:numFmt w:val="bullet"/>
+      <w:lvlText w:val=""/>
+      <w:lvlJc w:val="left"/>
+      <w:pPr>
+        <w:tabs>
+          <w:tab w:val="num" w:pos="4320"/>
+        </w:tabs>
+        <w:ind w:left="4320" w:hanging="360"/>
+      </w:pPr>
+      <w:rPr>
+        <w:rFonts w:ascii="Wingdings" w:hAnsi="Wingdings" w:hint="default"/>
+        <w:sz w:val="20"/>
+      </w:rPr>
+    </w:lvl>
+    <w:lvl w:ilvl="6" w:tentative="1">
+      <w:start w:val="1"/>
+      <w:numFmt w:val="bullet"/>
+      <w:lvlText w:val=""/>
+      <w:lvlJc w:val="left"/>
+      <w:pPr>
+        <w:tabs>
+          <w:tab w:val="num" w:pos="5040"/>
+        </w:tabs>
+        <w:ind w:left="5040" w:hanging="360"/>
+      </w:pPr>
+      <w:rPr>
+        <w:rFonts w:ascii="Wingdings" w:hAnsi="Wingdings" w:hint="default"/>
+        <w:sz w:val="20"/>
+      </w:rPr>
+    </w:lvl>
+    <w:lvl w:ilvl="7" w:tentative="1">
+      <w:start w:val="1"/>
+      <w:numFmt w:val="bullet"/>
+      <w:lvlText w:val=""/>
+      <w:lvlJc w:val="left"/>
+      <w:pPr>
+        <w:tabs>
+          <w:tab w:val="num" w:pos="5760"/>
+        </w:tabs>
+        <w:ind w:left="5760" w:hanging="360"/>
+      </w:pPr>
+      <w:rPr>
+        <w:rFonts w:ascii="Wingdings" w:hAnsi="Wingdings" w:hint="default"/>
+        <w:sz w:val="20"/>
+      </w:rPr>
+    </w:lvl>
+    <w:lvl w:ilvl="8" w:tentative="1">
+      <w:start w:val="1"/>
+      <w:numFmt w:val="bullet"/>
+      <w:lvlText w:val=""/>
+      <w:lvlJc w:val="left"/>
+      <w:pPr>
+        <w:tabs>
+          <w:tab w:val="num" w:pos="6480"/>
+        </w:tabs>
+        <w:ind w:left="6480" w:hanging="360"/>
+      </w:pPr>
+      <w:rPr>
+        <w:rFonts w:ascii="Wingdings" w:hAnsi="Wingdings" w:hint="default"/>
+        <w:sz w:val="20"/>
+      </w:rPr>
+    </w:lvl>
+  </w:abstractNum>
+  <w:abstractNum w:abstractNumId="48" w15:restartNumberingAfterBreak="0">
     <w:nsid w:val="6748726C"/>
     <w:multiLevelType w:val="multilevel"/>
     <w:tmpl w:val="BF408A1A"/>
@@ -12013,7 +13141,7 @@
       </w:pPr>
     </w:lvl>
   </w:abstractNum>
-  <w:abstractNum w:abstractNumId="45" w15:restartNumberingAfterBreak="0">
+  <w:abstractNum w:abstractNumId="49" w15:restartNumberingAfterBreak="0">
     <w:nsid w:val="67A333A2"/>
     <w:multiLevelType w:val="multilevel"/>
     <w:tmpl w:val="103C2AD8"/>
@@ -12162,7 +13290,7 @@
       </w:rPr>
     </w:lvl>
   </w:abstractNum>
-  <w:abstractNum w:abstractNumId="46" w15:restartNumberingAfterBreak="0">
+  <w:abstractNum w:abstractNumId="50" w15:restartNumberingAfterBreak="0">
     <w:nsid w:val="6B9D3DD4"/>
     <w:multiLevelType w:val="multilevel"/>
     <w:tmpl w:val="5C72DB20"/>
@@ -12283,7 +13411,156 @@
       </w:pPr>
     </w:lvl>
   </w:abstractNum>
-  <w:abstractNum w:abstractNumId="47" w15:restartNumberingAfterBreak="0">
+  <w:abstractNum w:abstractNumId="51" w15:restartNumberingAfterBreak="0">
+    <w:nsid w:val="6D4E16ED"/>
+    <w:multiLevelType w:val="multilevel"/>
+    <w:tmpl w:val="6DC0BD60"/>
+    <w:lvl w:ilvl="0">
+      <w:start w:val="1"/>
+      <w:numFmt w:val="bullet"/>
+      <w:lvlText w:val=""/>
+      <w:lvlJc w:val="left"/>
+      <w:pPr>
+        <w:tabs>
+          <w:tab w:val="num" w:pos="720"/>
+        </w:tabs>
+        <w:ind w:left="720" w:hanging="360"/>
+      </w:pPr>
+      <w:rPr>
+        <w:rFonts w:ascii="Symbol" w:hAnsi="Symbol" w:hint="default"/>
+        <w:sz w:val="20"/>
+      </w:rPr>
+    </w:lvl>
+    <w:lvl w:ilvl="1">
+      <w:start w:val="1"/>
+      <w:numFmt w:val="bullet"/>
+      <w:lvlText w:val="o"/>
+      <w:lvlJc w:val="left"/>
+      <w:pPr>
+        <w:tabs>
+          <w:tab w:val="num" w:pos="1440"/>
+        </w:tabs>
+        <w:ind w:left="1440" w:hanging="360"/>
+      </w:pPr>
+      <w:rPr>
+        <w:rFonts w:ascii="Courier New" w:hAnsi="Courier New" w:hint="default"/>
+        <w:sz w:val="20"/>
+      </w:rPr>
+    </w:lvl>
+    <w:lvl w:ilvl="2" w:tentative="1">
+      <w:start w:val="1"/>
+      <w:numFmt w:val="bullet"/>
+      <w:lvlText w:val=""/>
+      <w:lvlJc w:val="left"/>
+      <w:pPr>
+        <w:tabs>
+          <w:tab w:val="num" w:pos="2160"/>
+        </w:tabs>
+        <w:ind w:left="2160" w:hanging="360"/>
+      </w:pPr>
+      <w:rPr>
+        <w:rFonts w:ascii="Wingdings" w:hAnsi="Wingdings" w:hint="default"/>
+        <w:sz w:val="20"/>
+      </w:rPr>
+    </w:lvl>
+    <w:lvl w:ilvl="3" w:tentative="1">
+      <w:start w:val="1"/>
+      <w:numFmt w:val="bullet"/>
+      <w:lvlText w:val=""/>
+      <w:lvlJc w:val="left"/>
+      <w:pPr>
+        <w:tabs>
+          <w:tab w:val="num" w:pos="2880"/>
+        </w:tabs>
+        <w:ind w:left="2880" w:hanging="360"/>
+      </w:pPr>
+      <w:rPr>
+        <w:rFonts w:ascii="Wingdings" w:hAnsi="Wingdings" w:hint="default"/>
+        <w:sz w:val="20"/>
+      </w:rPr>
+    </w:lvl>
+    <w:lvl w:ilvl="4" w:tentative="1">
+      <w:start w:val="1"/>
+      <w:numFmt w:val="bullet"/>
+      <w:lvlText w:val=""/>
+      <w:lvlJc w:val="left"/>
+      <w:pPr>
+        <w:tabs>
+          <w:tab w:val="num" w:pos="3600"/>
+        </w:tabs>
+        <w:ind w:left="3600" w:hanging="360"/>
+      </w:pPr>
+      <w:rPr>
+        <w:rFonts w:ascii="Wingdings" w:hAnsi="Wingdings" w:hint="default"/>
+        <w:sz w:val="20"/>
+      </w:rPr>
+    </w:lvl>
+    <w:lvl w:ilvl="5" w:tentative="1">
+      <w:start w:val="1"/>
+      <w:numFmt w:val="bullet"/>
+      <w:lvlText w:val=""/>
+      <w:lvlJc w:val="left"/>
+      <w:pPr>
+        <w:tabs>
+          <w:tab w:val="num" w:pos="4320"/>
+        </w:tabs>
+        <w:ind w:left="4320" w:hanging="360"/>
+      </w:pPr>
+      <w:rPr>
+        <w:rFonts w:ascii="Wingdings" w:hAnsi="Wingdings" w:hint="default"/>
+        <w:sz w:val="20"/>
+      </w:rPr>
+    </w:lvl>
+    <w:lvl w:ilvl="6" w:tentative="1">
+      <w:start w:val="1"/>
+      <w:numFmt w:val="bullet"/>
+      <w:lvlText w:val=""/>
+      <w:lvlJc w:val="left"/>
+      <w:pPr>
+        <w:tabs>
+          <w:tab w:val="num" w:pos="5040"/>
+        </w:tabs>
+        <w:ind w:left="5040" w:hanging="360"/>
+      </w:pPr>
+      <w:rPr>
+        <w:rFonts w:ascii="Wingdings" w:hAnsi="Wingdings" w:hint="default"/>
+        <w:sz w:val="20"/>
+      </w:rPr>
+    </w:lvl>
+    <w:lvl w:ilvl="7" w:tentative="1">
+      <w:start w:val="1"/>
+      <w:numFmt w:val="bullet"/>
+      <w:lvlText w:val=""/>
+      <w:lvlJc w:val="left"/>
+      <w:pPr>
+        <w:tabs>
+          <w:tab w:val="num" w:pos="5760"/>
+        </w:tabs>
+        <w:ind w:left="5760" w:hanging="360"/>
+      </w:pPr>
+      <w:rPr>
+        <w:rFonts w:ascii="Wingdings" w:hAnsi="Wingdings" w:hint="default"/>
+        <w:sz w:val="20"/>
+      </w:rPr>
+    </w:lvl>
+    <w:lvl w:ilvl="8" w:tentative="1">
+      <w:start w:val="1"/>
+      <w:numFmt w:val="bullet"/>
+      <w:lvlText w:val=""/>
+      <w:lvlJc w:val="left"/>
+      <w:pPr>
+        <w:tabs>
+          <w:tab w:val="num" w:pos="6480"/>
+        </w:tabs>
+        <w:ind w:left="6480" w:hanging="360"/>
+      </w:pPr>
+      <w:rPr>
+        <w:rFonts w:ascii="Wingdings" w:hAnsi="Wingdings" w:hint="default"/>
+        <w:sz w:val="20"/>
+      </w:rPr>
+    </w:lvl>
+  </w:abstractNum>
+  <w:abstractNum w:abstractNumId="52" w15:restartNumberingAfterBreak="0">
     <w:nsid w:val="6DBA5456"/>
     <w:multiLevelType w:val="multilevel"/>
     <w:tmpl w:val="3F921E56"/>
@@ -12432,7 +13709,7 @@
       </w:rPr>
     </w:lvl>
   </w:abstractNum>
-  <w:abstractNum w:abstractNumId="48" w15:restartNumberingAfterBreak="0">
+  <w:abstractNum w:abstractNumId="53" w15:restartNumberingAfterBreak="0">
     <w:nsid w:val="71A80344"/>
     <w:multiLevelType w:val="multilevel"/>
     <w:tmpl w:val="D4B24CB4"/>
@@ -12581,7 +13858,7 @@
       </w:rPr>
     </w:lvl>
   </w:abstractNum>
-  <w:abstractNum w:abstractNumId="49" w15:restartNumberingAfterBreak="0">
+  <w:abstractNum w:abstractNumId="54" w15:restartNumberingAfterBreak="0">
     <w:nsid w:val="7239473E"/>
     <w:multiLevelType w:val="multilevel"/>
     <w:tmpl w:val="A366ECAA"/>
@@ -12730,7 +14007,7 @@
       </w:rPr>
     </w:lvl>
   </w:abstractNum>
-  <w:abstractNum w:abstractNumId="50" w15:restartNumberingAfterBreak="0">
+  <w:abstractNum w:abstractNumId="55" w15:restartNumberingAfterBreak="0">
     <w:nsid w:val="72B71967"/>
     <w:multiLevelType w:val="multilevel"/>
     <w:tmpl w:val="676CF440"/>
@@ -12879,7 +14156,7 @@
       </w:rPr>
     </w:lvl>
   </w:abstractNum>
-  <w:abstractNum w:abstractNumId="51" w15:restartNumberingAfterBreak="0">
+  <w:abstractNum w:abstractNumId="56" w15:restartNumberingAfterBreak="0">
     <w:nsid w:val="76D5173F"/>
     <w:multiLevelType w:val="multilevel"/>
     <w:tmpl w:val="06A8D350"/>
@@ -13028,7 +14305,156 @@
       </w:rPr>
     </w:lvl>
   </w:abstractNum>
-  <w:abstractNum w:abstractNumId="52" w15:restartNumberingAfterBreak="0">
+  <w:abstractNum w:abstractNumId="57" w15:restartNumberingAfterBreak="0">
+    <w:nsid w:val="78482778"/>
+    <w:multiLevelType w:val="multilevel"/>
+    <w:tmpl w:val="CB66AD36"/>
+    <w:lvl w:ilvl="0">
+      <w:start w:val="1"/>
+      <w:numFmt w:val="bullet"/>
+      <w:lvlText w:val=""/>
+      <w:lvlJc w:val="left"/>
+      <w:pPr>
+        <w:tabs>
+          <w:tab w:val="num" w:pos="720"/>
+        </w:tabs>
+        <w:ind w:left="720" w:hanging="360"/>
+      </w:pPr>
+      <w:rPr>
+        <w:rFonts w:ascii="Symbol" w:hAnsi="Symbol" w:hint="default"/>
+        <w:sz w:val="20"/>
+      </w:rPr>
+    </w:lvl>
+    <w:lvl w:ilvl="1" w:tentative="1">
+      <w:start w:val="1"/>
+      <w:numFmt w:val="bullet"/>
+      <w:lvlText w:val="o"/>
+      <w:lvlJc w:val="left"/>
+      <w:pPr>
+        <w:tabs>
+          <w:tab w:val="num" w:pos="1440"/>
+        </w:tabs>
+        <w:ind w:left="1440" w:hanging="360"/>
+      </w:pPr>
+      <w:rPr>
+        <w:rFonts w:ascii="Courier New" w:hAnsi="Courier New" w:hint="default"/>
+        <w:sz w:val="20"/>
+      </w:rPr>
+    </w:lvl>
+    <w:lvl w:ilvl="2" w:tentative="1">
+      <w:start w:val="1"/>
+      <w:numFmt w:val="bullet"/>
+      <w:lvlText w:val=""/>
+      <w:lvlJc w:val="left"/>
+      <w:pPr>
+        <w:tabs>
+          <w:tab w:val="num" w:pos="2160"/>
+        </w:tabs>
+        <w:ind w:left="2160" w:hanging="360"/>
+      </w:pPr>
+      <w:rPr>
+        <w:rFonts w:ascii="Wingdings" w:hAnsi="Wingdings" w:hint="default"/>
+        <w:sz w:val="20"/>
+      </w:rPr>
+    </w:lvl>
+    <w:lvl w:ilvl="3" w:tentative="1">
+      <w:start w:val="1"/>
+      <w:numFmt w:val="bullet"/>
+      <w:lvlText w:val=""/>
+      <w:lvlJc w:val="left"/>
+      <w:pPr>
+        <w:tabs>
+          <w:tab w:val="num" w:pos="2880"/>
+        </w:tabs>
+        <w:ind w:left="2880" w:hanging="360"/>
+      </w:pPr>
+      <w:rPr>
+        <w:rFonts w:ascii="Wingdings" w:hAnsi="Wingdings" w:hint="default"/>
+        <w:sz w:val="20"/>
+      </w:rPr>
+    </w:lvl>
+    <w:lvl w:ilvl="4" w:tentative="1">
+      <w:start w:val="1"/>
+      <w:numFmt w:val="bullet"/>
+      <w:lvlText w:val=""/>
+      <w:lvlJc w:val="left"/>
+      <w:pPr>
+        <w:tabs>
+          <w:tab w:val="num" w:pos="3600"/>
+        </w:tabs>
+        <w:ind w:left="3600" w:hanging="360"/>
+      </w:pPr>
+      <w:rPr>
+        <w:rFonts w:ascii="Wingdings" w:hAnsi="Wingdings" w:hint="default"/>
+        <w:sz w:val="20"/>
+      </w:rPr>
+    </w:lvl>
+    <w:lvl w:ilvl="5" w:tentative="1">
+      <w:start w:val="1"/>
+      <w:numFmt w:val="bullet"/>
+      <w:lvlText w:val=""/>
+      <w:lvlJc w:val="left"/>
+      <w:pPr>
+        <w:tabs>
+          <w:tab w:val="num" w:pos="4320"/>
+        </w:tabs>
+        <w:ind w:left="4320" w:hanging="360"/>
+      </w:pPr>
+      <w:rPr>
+        <w:rFonts w:ascii="Wingdings" w:hAnsi="Wingdings" w:hint="default"/>
+        <w:sz w:val="20"/>
+      </w:rPr>
+    </w:lvl>
+    <w:lvl w:ilvl="6" w:tentative="1">
+      <w:start w:val="1"/>
+      <w:numFmt w:val="bullet"/>
+      <w:lvlText w:val=""/>
+      <w:lvlJc w:val="left"/>
+      <w:pPr>
+        <w:tabs>
+          <w:tab w:val="num" w:pos="5040"/>
+        </w:tabs>
+        <w:ind w:left="5040" w:hanging="360"/>
+      </w:pPr>
+      <w:rPr>
+        <w:rFonts w:ascii="Wingdings" w:hAnsi="Wingdings" w:hint="default"/>
+        <w:sz w:val="20"/>
+      </w:rPr>
+    </w:lvl>
+    <w:lvl w:ilvl="7" w:tentative="1">
+      <w:start w:val="1"/>
+      <w:numFmt w:val="bullet"/>
+      <w:lvlText w:val=""/>
+      <w:lvlJc w:val="left"/>
+      <w:pPr>
+        <w:tabs>
+          <w:tab w:val="num" w:pos="5760"/>
+        </w:tabs>
+        <w:ind w:left="5760" w:hanging="360"/>
+      </w:pPr>
+      <w:rPr>
+        <w:rFonts w:ascii="Wingdings" w:hAnsi="Wingdings" w:hint="default"/>
+        <w:sz w:val="20"/>
+      </w:rPr>
+    </w:lvl>
+    <w:lvl w:ilvl="8" w:tentative="1">
+      <w:start w:val="1"/>
+      <w:numFmt w:val="bullet"/>
+      <w:lvlText w:val=""/>
+      <w:lvlJc w:val="left"/>
+      <w:pPr>
+        <w:tabs>
+          <w:tab w:val="num" w:pos="6480"/>
+        </w:tabs>
+        <w:ind w:left="6480" w:hanging="360"/>
+      </w:pPr>
+      <w:rPr>
+        <w:rFonts w:ascii="Wingdings" w:hAnsi="Wingdings" w:hint="default"/>
+        <w:sz w:val="20"/>
+      </w:rPr>
+    </w:lvl>
+  </w:abstractNum>
+  <w:abstractNum w:abstractNumId="58" w15:restartNumberingAfterBreak="0">
     <w:nsid w:val="799B7DBF"/>
     <w:multiLevelType w:val="multilevel"/>
     <w:tmpl w:val="D4649CEA"/>
@@ -13177,7 +14603,7 @@
       </w:rPr>
     </w:lvl>
   </w:abstractNum>
-  <w:abstractNum w:abstractNumId="53" w15:restartNumberingAfterBreak="0">
+  <w:abstractNum w:abstractNumId="59" w15:restartNumberingAfterBreak="0">
     <w:nsid w:val="7AC06808"/>
     <w:multiLevelType w:val="multilevel"/>
     <w:tmpl w:val="8604BF18"/>
@@ -13290,7 +14716,7 @@
       </w:pPr>
     </w:lvl>
   </w:abstractNum>
-  <w:abstractNum w:abstractNumId="54" w15:restartNumberingAfterBreak="0">
+  <w:abstractNum w:abstractNumId="60" w15:restartNumberingAfterBreak="0">
     <w:nsid w:val="7B1D578E"/>
     <w:multiLevelType w:val="multilevel"/>
     <w:tmpl w:val="6988ED52"/>
@@ -13439,7 +14865,7 @@
       </w:rPr>
     </w:lvl>
   </w:abstractNum>
-  <w:abstractNum w:abstractNumId="55" w15:restartNumberingAfterBreak="0">
+  <w:abstractNum w:abstractNumId="61" w15:restartNumberingAfterBreak="0">
     <w:nsid w:val="7C4B2304"/>
     <w:multiLevelType w:val="multilevel"/>
     <w:tmpl w:val="2B968982"/>
@@ -13589,172 +15015,190 @@
     </w:lvl>
   </w:abstractNum>
   <w:num w:numId="1" w16cid:durableId="828207828">
+    <w:abstractNumId w:val="39"/>
+  </w:num>
+  <w:num w:numId="2" w16cid:durableId="193276067">
+    <w:abstractNumId w:val="53"/>
+  </w:num>
+  <w:num w:numId="3" w16cid:durableId="1805810420">
+    <w:abstractNumId w:val="27"/>
+  </w:num>
+  <w:num w:numId="4" w16cid:durableId="1422987790">
+    <w:abstractNumId w:val="34"/>
+  </w:num>
+  <w:num w:numId="5" w16cid:durableId="1510950408">
+    <w:abstractNumId w:val="32"/>
+  </w:num>
+  <w:num w:numId="6" w16cid:durableId="954751581">
+    <w:abstractNumId w:val="43"/>
+  </w:num>
+  <w:num w:numId="7" w16cid:durableId="499004425">
+    <w:abstractNumId w:val="52"/>
+  </w:num>
+  <w:num w:numId="8" w16cid:durableId="618074053">
+    <w:abstractNumId w:val="58"/>
+  </w:num>
+  <w:num w:numId="9" w16cid:durableId="2059233725">
+    <w:abstractNumId w:val="17"/>
+  </w:num>
+  <w:num w:numId="10" w16cid:durableId="882326816">
+    <w:abstractNumId w:val="40"/>
+  </w:num>
+  <w:num w:numId="11" w16cid:durableId="1149521240">
+    <w:abstractNumId w:val="29"/>
+  </w:num>
+  <w:num w:numId="12" w16cid:durableId="1755004800">
+    <w:abstractNumId w:val="61"/>
+  </w:num>
+  <w:num w:numId="13" w16cid:durableId="601841461">
+    <w:abstractNumId w:val="38"/>
+  </w:num>
+  <w:num w:numId="14" w16cid:durableId="1809273509">
+    <w:abstractNumId w:val="31"/>
+  </w:num>
+  <w:num w:numId="15" w16cid:durableId="244068461">
+    <w:abstractNumId w:val="24"/>
+  </w:num>
+  <w:num w:numId="16" w16cid:durableId="1835560738">
+    <w:abstractNumId w:val="54"/>
+  </w:num>
+  <w:num w:numId="17" w16cid:durableId="2091346678">
     <w:abstractNumId w:val="36"/>
   </w:num>
-  <w:num w:numId="2" w16cid:durableId="193276067">
-    <w:abstractNumId w:val="48"/>
-  </w:num>
-  <w:num w:numId="3" w16cid:durableId="1805810420">
-    <w:abstractNumId w:val="24"/>
-  </w:num>
-  <w:num w:numId="4" w16cid:durableId="1422987790">
-    <w:abstractNumId w:val="31"/>
-  </w:num>
-  <w:num w:numId="5" w16cid:durableId="1510950408">
-    <w:abstractNumId w:val="29"/>
-  </w:num>
-  <w:num w:numId="6" w16cid:durableId="954751581">
-    <w:abstractNumId w:val="40"/>
-  </w:num>
-  <w:num w:numId="7" w16cid:durableId="499004425">
-    <w:abstractNumId w:val="47"/>
-  </w:num>
-  <w:num w:numId="8" w16cid:durableId="618074053">
-    <w:abstractNumId w:val="52"/>
-  </w:num>
-  <w:num w:numId="9" w16cid:durableId="2059233725">
-    <w:abstractNumId w:val="15"/>
-  </w:num>
-  <w:num w:numId="10" w16cid:durableId="882326816">
-    <w:abstractNumId w:val="37"/>
-  </w:num>
-  <w:num w:numId="11" w16cid:durableId="1149521240">
-    <w:abstractNumId w:val="26"/>
-  </w:num>
-  <w:num w:numId="12" w16cid:durableId="1755004800">
-    <w:abstractNumId w:val="55"/>
-  </w:num>
-  <w:num w:numId="13" w16cid:durableId="601841461">
-    <w:abstractNumId w:val="35"/>
-  </w:num>
-  <w:num w:numId="14" w16cid:durableId="1809273509">
-    <w:abstractNumId w:val="28"/>
-  </w:num>
-  <w:num w:numId="15" w16cid:durableId="244068461">
-    <w:abstractNumId w:val="22"/>
-  </w:num>
-  <w:num w:numId="16" w16cid:durableId="1835560738">
-    <w:abstractNumId w:val="49"/>
-  </w:num>
-  <w:num w:numId="17" w16cid:durableId="2091346678">
-    <w:abstractNumId w:val="33"/>
-  </w:num>
   <w:num w:numId="18" w16cid:durableId="238709437">
-    <w:abstractNumId w:val="21"/>
+    <w:abstractNumId w:val="23"/>
   </w:num>
   <w:num w:numId="19" w16cid:durableId="946280365">
-    <w:abstractNumId w:val="10"/>
+    <w:abstractNumId w:val="12"/>
   </w:num>
   <w:num w:numId="20" w16cid:durableId="497044705">
     <w:abstractNumId w:val="4"/>
   </w:num>
   <w:num w:numId="21" w16cid:durableId="2122914571">
-    <w:abstractNumId w:val="8"/>
+    <w:abstractNumId w:val="9"/>
   </w:num>
   <w:num w:numId="22" w16cid:durableId="2086490501">
-    <w:abstractNumId w:val="13"/>
+    <w:abstractNumId w:val="15"/>
   </w:num>
   <w:num w:numId="23" w16cid:durableId="69473187">
-    <w:abstractNumId w:val="6"/>
+    <w:abstractNumId w:val="7"/>
   </w:num>
   <w:num w:numId="24" w16cid:durableId="1212377470">
-    <w:abstractNumId w:val="53"/>
+    <w:abstractNumId w:val="59"/>
   </w:num>
   <w:num w:numId="25" w16cid:durableId="376660679">
-    <w:abstractNumId w:val="43"/>
+    <w:abstractNumId w:val="46"/>
   </w:num>
   <w:num w:numId="26" w16cid:durableId="11804985">
-    <w:abstractNumId w:val="30"/>
+    <w:abstractNumId w:val="33"/>
   </w:num>
   <w:num w:numId="27" w16cid:durableId="1935740932">
-    <w:abstractNumId w:val="32"/>
+    <w:abstractNumId w:val="35"/>
   </w:num>
   <w:num w:numId="28" w16cid:durableId="561795500">
-    <w:abstractNumId w:val="5"/>
+    <w:abstractNumId w:val="6"/>
   </w:num>
   <w:num w:numId="29" w16cid:durableId="441464461">
     <w:abstractNumId w:val="0"/>
   </w:num>
   <w:num w:numId="30" w16cid:durableId="2129397241">
-    <w:abstractNumId w:val="17"/>
+    <w:abstractNumId w:val="19"/>
   </w:num>
   <w:num w:numId="31" w16cid:durableId="820539471">
-    <w:abstractNumId w:val="25"/>
+    <w:abstractNumId w:val="28"/>
   </w:num>
   <w:num w:numId="32" w16cid:durableId="776557133">
-    <w:abstractNumId w:val="39"/>
+    <w:abstractNumId w:val="42"/>
   </w:num>
   <w:num w:numId="33" w16cid:durableId="1894609964">
-    <w:abstractNumId w:val="7"/>
+    <w:abstractNumId w:val="8"/>
   </w:num>
   <w:num w:numId="34" w16cid:durableId="1953658811">
-    <w:abstractNumId w:val="54"/>
+    <w:abstractNumId w:val="60"/>
   </w:num>
   <w:num w:numId="35" w16cid:durableId="1436092869">
     <w:abstractNumId w:val="1"/>
   </w:num>
   <w:num w:numId="36" w16cid:durableId="384110258">
-    <w:abstractNumId w:val="51"/>
+    <w:abstractNumId w:val="56"/>
   </w:num>
   <w:num w:numId="37" w16cid:durableId="1917782571">
-    <w:abstractNumId w:val="45"/>
+    <w:abstractNumId w:val="49"/>
   </w:num>
   <w:num w:numId="38" w16cid:durableId="1357583254">
-    <w:abstractNumId w:val="38"/>
+    <w:abstractNumId w:val="41"/>
   </w:num>
   <w:num w:numId="39" w16cid:durableId="804931643">
     <w:abstractNumId w:val="3"/>
   </w:num>
   <w:num w:numId="40" w16cid:durableId="495877292">
-    <w:abstractNumId w:val="42"/>
+    <w:abstractNumId w:val="45"/>
   </w:num>
   <w:num w:numId="41" w16cid:durableId="1003432480">
-    <w:abstractNumId w:val="12"/>
+    <w:abstractNumId w:val="14"/>
   </w:num>
   <w:num w:numId="42" w16cid:durableId="2000041388">
-    <w:abstractNumId w:val="27"/>
+    <w:abstractNumId w:val="30"/>
   </w:num>
   <w:num w:numId="43" w16cid:durableId="237714316">
-    <w:abstractNumId w:val="34"/>
+    <w:abstractNumId w:val="37"/>
   </w:num>
   <w:num w:numId="44" w16cid:durableId="331447848">
-    <w:abstractNumId w:val="14"/>
+    <w:abstractNumId w:val="16"/>
   </w:num>
   <w:num w:numId="45" w16cid:durableId="79253288">
     <w:abstractNumId w:val="2"/>
   </w:num>
   <w:num w:numId="46" w16cid:durableId="1721245962">
+    <w:abstractNumId w:val="55"/>
+  </w:num>
+  <w:num w:numId="47" w16cid:durableId="1917322751">
+    <w:abstractNumId w:val="18"/>
+  </w:num>
+  <w:num w:numId="48" w16cid:durableId="1866406160">
+    <w:abstractNumId w:val="22"/>
+  </w:num>
+  <w:num w:numId="49" w16cid:durableId="1232692574">
+    <w:abstractNumId w:val="26"/>
+  </w:num>
+  <w:num w:numId="50" w16cid:durableId="822817736">
+    <w:abstractNumId w:val="13"/>
+  </w:num>
+  <w:num w:numId="51" w16cid:durableId="1243105690">
+    <w:abstractNumId w:val="20"/>
+  </w:num>
+  <w:num w:numId="52" w16cid:durableId="1648820897">
+    <w:abstractNumId w:val="44"/>
+  </w:num>
+  <w:num w:numId="53" w16cid:durableId="1031998421">
+    <w:abstractNumId w:val="48"/>
+  </w:num>
+  <w:num w:numId="54" w16cid:durableId="1375227643">
+    <w:abstractNumId w:val="11"/>
+  </w:num>
+  <w:num w:numId="55" w16cid:durableId="2111310000">
     <w:abstractNumId w:val="50"/>
   </w:num>
-  <w:num w:numId="47" w16cid:durableId="1917322751">
-    <w:abstractNumId w:val="16"/>
+  <w:num w:numId="56" w16cid:durableId="689719477">
+    <w:abstractNumId w:val="21"/>
   </w:num>
-  <w:num w:numId="48" w16cid:durableId="1866406160">
-    <w:abstractNumId w:val="20"/>
+  <w:num w:numId="57" w16cid:durableId="1345204153">
+    <w:abstractNumId w:val="10"/>
   </w:num>
-  <w:num w:numId="49" w16cid:durableId="1232692574">
-    <w:abstractNumId w:val="23"/>
+  <w:num w:numId="58" w16cid:durableId="120224612">
+    <w:abstractNumId w:val="5"/>
   </w:num>
-  <w:num w:numId="50" w16cid:durableId="822817736">
-    <w:abstractNumId w:val="11"/>
+  <w:num w:numId="59" w16cid:durableId="1065757377">
+    <w:abstractNumId w:val="51"/>
   </w:num>
-  <w:num w:numId="51" w16cid:durableId="1243105690">
-    <w:abstractNumId w:val="18"/>
+  <w:num w:numId="60" w16cid:durableId="859126655">
+    <w:abstractNumId w:val="47"/>
   </w:num>
-  <w:num w:numId="52" w16cid:durableId="1648820897">
-    <w:abstractNumId w:val="41"/>
+  <w:num w:numId="61" w16cid:durableId="1017466374">
+    <w:abstractNumId w:val="25"/>
   </w:num>
-  <w:num w:numId="53" w16cid:durableId="1031998421">
-    <w:abstractNumId w:val="44"/>
-  </w:num>
-  <w:num w:numId="54" w16cid:durableId="1375227643">
-    <w:abstractNumId w:val="9"/>
-  </w:num>
-  <w:num w:numId="55" w16cid:durableId="2111310000">
-    <w:abstractNumId w:val="46"/>
-  </w:num>
-  <w:num w:numId="56" w16cid:durableId="689719477">
-    <w:abstractNumId w:val="19"/>
+  <w:num w:numId="62" w16cid:durableId="761025117">
+    <w:abstractNumId w:val="57"/>
   </w:num>
 </w:numbering>
 </file>
